--- a/Phase1_CoreJava/Topics_Phase1.docx
+++ b/Phase1_CoreJava/Topics_Phase1.docx
@@ -4,6 +4,11 @@
   <w:body>
     <w:p>
       <w:pPr>
+        <w:pStyle w:val="ListParagraph"/>
+        <w:numPr>
+          <w:ilvl w:val="0"/>
+          <w:numId w:val="3"/>
+        </w:numPr>
         <w:rPr>
           <w:lang w:val="en-US"/>
         </w:rPr>
@@ -27,7 +32,7 @@
         <w:pStyle w:val="ListParagraph"/>
         <w:numPr>
           <w:ilvl w:val="0"/>
-          <w:numId w:val="1"/>
+          <w:numId w:val="4"/>
         </w:numPr>
         <w:rPr>
           <w:lang w:val="en-US"/>
@@ -45,7 +50,7 @@
         <w:pStyle w:val="ListParagraph"/>
         <w:numPr>
           <w:ilvl w:val="0"/>
-          <w:numId w:val="1"/>
+          <w:numId w:val="4"/>
         </w:numPr>
         <w:rPr>
           <w:lang w:val="en-US"/>
@@ -63,7 +68,7 @@
         <w:pStyle w:val="ListParagraph"/>
         <w:numPr>
           <w:ilvl w:val="0"/>
-          <w:numId w:val="1"/>
+          <w:numId w:val="4"/>
         </w:numPr>
         <w:rPr>
           <w:lang w:val="en-US"/>
@@ -81,7 +86,7 @@
         <w:pStyle w:val="ListParagraph"/>
         <w:numPr>
           <w:ilvl w:val="0"/>
-          <w:numId w:val="1"/>
+          <w:numId w:val="4"/>
         </w:numPr>
         <w:rPr>
           <w:lang w:val="en-US"/>
@@ -105,7 +110,7 @@
         <w:pStyle w:val="ListParagraph"/>
         <w:numPr>
           <w:ilvl w:val="0"/>
-          <w:numId w:val="1"/>
+          <w:numId w:val="4"/>
         </w:numPr>
         <w:rPr>
           <w:lang w:val="en-US"/>
@@ -123,7 +128,7 @@
         <w:pStyle w:val="ListParagraph"/>
         <w:numPr>
           <w:ilvl w:val="0"/>
-          <w:numId w:val="1"/>
+          <w:numId w:val="4"/>
         </w:numPr>
         <w:rPr>
           <w:lang w:val="en-US"/>
@@ -141,7 +146,7 @@
         <w:pStyle w:val="ListParagraph"/>
         <w:numPr>
           <w:ilvl w:val="0"/>
-          <w:numId w:val="1"/>
+          <w:numId w:val="4"/>
         </w:numPr>
         <w:rPr>
           <w:lang w:val="en-US"/>
@@ -159,7 +164,7 @@
         <w:pStyle w:val="ListParagraph"/>
         <w:numPr>
           <w:ilvl w:val="0"/>
-          <w:numId w:val="1"/>
+          <w:numId w:val="4"/>
         </w:numPr>
         <w:rPr>
           <w:lang w:val="en-US"/>
@@ -177,7 +182,7 @@
         <w:pStyle w:val="ListParagraph"/>
         <w:numPr>
           <w:ilvl w:val="0"/>
-          <w:numId w:val="1"/>
+          <w:numId w:val="4"/>
         </w:numPr>
         <w:rPr>
           <w:lang w:val="en-US"/>
@@ -199,6 +204,11 @@
     </w:p>
     <w:p>
       <w:pPr>
+        <w:pStyle w:val="ListParagraph"/>
+        <w:numPr>
+          <w:ilvl w:val="0"/>
+          <w:numId w:val="3"/>
+        </w:numPr>
         <w:rPr>
           <w:lang w:val="en-US"/>
         </w:rPr>
@@ -212,6 +222,7 @@
     </w:p>
     <w:p>
       <w:pPr>
+        <w:ind w:left="720"/>
         <w:rPr>
           <w:lang w:val="en-US"/>
         </w:rPr>
@@ -225,6 +236,7 @@
     </w:p>
     <w:p>
       <w:pPr>
+        <w:ind w:left="720"/>
         <w:rPr>
           <w:lang w:val="en-US"/>
         </w:rPr>
@@ -259,6 +271,7 @@
     </w:p>
     <w:p>
       <w:pPr>
+        <w:ind w:left="720"/>
         <w:rPr>
           <w:lang w:val="en-US"/>
         </w:rPr>
@@ -279,6 +292,11 @@
     </w:p>
     <w:p>
       <w:pPr>
+        <w:pStyle w:val="ListParagraph"/>
+        <w:numPr>
+          <w:ilvl w:val="0"/>
+          <w:numId w:val="3"/>
+        </w:numPr>
         <w:rPr>
           <w:lang w:val="en-US"/>
         </w:rPr>
@@ -312,6 +330,7 @@
     </w:p>
     <w:p>
       <w:pPr>
+        <w:ind w:left="720"/>
         <w:rPr>
           <w:lang w:val="en-US"/>
         </w:rPr>
@@ -331,6 +350,7 @@
     </w:p>
     <w:p>
       <w:pPr>
+        <w:ind w:left="720"/>
         <w:rPr>
           <w:lang w:val="en-US"/>
         </w:rPr>
@@ -371,6 +391,11 @@
     </w:p>
     <w:p>
       <w:pPr>
+        <w:pStyle w:val="ListParagraph"/>
+        <w:numPr>
+          <w:ilvl w:val="0"/>
+          <w:numId w:val="3"/>
+        </w:numPr>
         <w:rPr>
           <w:lang w:val="en-US"/>
         </w:rPr>
@@ -400,7 +425,7 @@
         <w:pStyle w:val="ListParagraph"/>
         <w:numPr>
           <w:ilvl w:val="0"/>
-          <w:numId w:val="2"/>
+          <w:numId w:val="5"/>
         </w:numPr>
         <w:rPr>
           <w:lang w:val="en-US"/>
@@ -437,7 +462,7 @@
         <w:pStyle w:val="ListParagraph"/>
         <w:numPr>
           <w:ilvl w:val="0"/>
-          <w:numId w:val="2"/>
+          <w:numId w:val="5"/>
         </w:numPr>
         <w:rPr>
           <w:lang w:val="en-US"/>
@@ -449,6 +474,479 @@
         </w:rPr>
         <w:t>Class names every word should always start with uppercase</w:t>
       </w:r>
+    </w:p>
+    <w:p>
+      <w:pPr>
+        <w:rPr>
+          <w:lang w:val="en-US"/>
+        </w:rPr>
+      </w:pPr>
+    </w:p>
+    <w:p>
+      <w:pPr>
+        <w:pStyle w:val="ListParagraph"/>
+        <w:numPr>
+          <w:ilvl w:val="0"/>
+          <w:numId w:val="3"/>
+        </w:numPr>
+        <w:rPr>
+          <w:lang w:val="en-US"/>
+        </w:rPr>
+      </w:pPr>
+      <w:r>
+        <w:rPr>
+          <w:lang w:val="en-US"/>
+        </w:rPr>
+        <w:t xml:space="preserve">Diff between print and </w:t>
+      </w:r>
+      <w:proofErr w:type="spellStart"/>
+      <w:r>
+        <w:rPr>
+          <w:lang w:val="en-US"/>
+        </w:rPr>
+        <w:t>println</w:t>
+      </w:r>
+      <w:proofErr w:type="spellEnd"/>
+    </w:p>
+    <w:p>
+      <w:pPr>
+        <w:pStyle w:val="ListParagraph"/>
+        <w:numPr>
+          <w:ilvl w:val="0"/>
+          <w:numId w:val="3"/>
+        </w:numPr>
+        <w:rPr>
+          <w:lang w:val="en-US"/>
+        </w:rPr>
+      </w:pPr>
+      <w:r>
+        <w:rPr>
+          <w:lang w:val="en-US"/>
+        </w:rPr>
+        <w:t>Data types - 8</w:t>
+      </w:r>
+    </w:p>
+    <w:p>
+      <w:pPr>
+        <w:pStyle w:val="ListParagraph"/>
+        <w:numPr>
+          <w:ilvl w:val="1"/>
+          <w:numId w:val="3"/>
+        </w:numPr>
+        <w:rPr>
+          <w:lang w:val="en-US"/>
+        </w:rPr>
+      </w:pPr>
+      <w:r>
+        <w:rPr>
+          <w:lang w:val="en-US"/>
+        </w:rPr>
+        <w:t>Byte</w:t>
+      </w:r>
+    </w:p>
+    <w:p>
+      <w:pPr>
+        <w:pStyle w:val="ListParagraph"/>
+        <w:numPr>
+          <w:ilvl w:val="1"/>
+          <w:numId w:val="3"/>
+        </w:numPr>
+        <w:rPr>
+          <w:lang w:val="en-US"/>
+        </w:rPr>
+      </w:pPr>
+      <w:r>
+        <w:rPr>
+          <w:lang w:val="en-US"/>
+        </w:rPr>
+        <w:t>Char</w:t>
+      </w:r>
+    </w:p>
+    <w:p>
+      <w:pPr>
+        <w:pStyle w:val="ListParagraph"/>
+        <w:numPr>
+          <w:ilvl w:val="1"/>
+          <w:numId w:val="3"/>
+        </w:numPr>
+        <w:rPr>
+          <w:lang w:val="en-US"/>
+        </w:rPr>
+      </w:pPr>
+      <w:r>
+        <w:rPr>
+          <w:lang w:val="en-US"/>
+        </w:rPr>
+        <w:t>Short</w:t>
+      </w:r>
+    </w:p>
+    <w:p>
+      <w:pPr>
+        <w:pStyle w:val="ListParagraph"/>
+        <w:numPr>
+          <w:ilvl w:val="1"/>
+          <w:numId w:val="3"/>
+        </w:numPr>
+        <w:rPr>
+          <w:lang w:val="en-US"/>
+        </w:rPr>
+      </w:pPr>
+      <w:r>
+        <w:rPr>
+          <w:lang w:val="en-US"/>
+        </w:rPr>
+        <w:t>Int</w:t>
+      </w:r>
+    </w:p>
+    <w:p>
+      <w:pPr>
+        <w:pStyle w:val="ListParagraph"/>
+        <w:numPr>
+          <w:ilvl w:val="1"/>
+          <w:numId w:val="3"/>
+        </w:numPr>
+        <w:rPr>
+          <w:lang w:val="en-US"/>
+        </w:rPr>
+      </w:pPr>
+      <w:r>
+        <w:rPr>
+          <w:lang w:val="en-US"/>
+        </w:rPr>
+        <w:t>Long</w:t>
+      </w:r>
+    </w:p>
+    <w:p>
+      <w:pPr>
+        <w:pStyle w:val="ListParagraph"/>
+        <w:numPr>
+          <w:ilvl w:val="1"/>
+          <w:numId w:val="3"/>
+        </w:numPr>
+        <w:rPr>
+          <w:lang w:val="en-US"/>
+        </w:rPr>
+      </w:pPr>
+      <w:r>
+        <w:rPr>
+          <w:lang w:val="en-US"/>
+        </w:rPr>
+        <w:t>Float</w:t>
+      </w:r>
+    </w:p>
+    <w:p>
+      <w:pPr>
+        <w:pStyle w:val="ListParagraph"/>
+        <w:numPr>
+          <w:ilvl w:val="1"/>
+          <w:numId w:val="3"/>
+        </w:numPr>
+        <w:rPr>
+          <w:lang w:val="en-US"/>
+        </w:rPr>
+      </w:pPr>
+      <w:r>
+        <w:rPr>
+          <w:lang w:val="en-US"/>
+        </w:rPr>
+        <w:t>Double</w:t>
+      </w:r>
+    </w:p>
+    <w:p>
+      <w:pPr>
+        <w:pStyle w:val="ListParagraph"/>
+        <w:numPr>
+          <w:ilvl w:val="1"/>
+          <w:numId w:val="3"/>
+        </w:numPr>
+        <w:rPr>
+          <w:lang w:val="en-US"/>
+        </w:rPr>
+      </w:pPr>
+      <w:r>
+        <w:rPr>
+          <w:lang w:val="en-US"/>
+        </w:rPr>
+        <w:t>Boolean – true or false</w:t>
+      </w:r>
+    </w:p>
+    <w:p>
+      <w:pPr>
+        <w:pStyle w:val="ListParagraph"/>
+        <w:numPr>
+          <w:ilvl w:val="1"/>
+          <w:numId w:val="3"/>
+        </w:numPr>
+        <w:rPr>
+          <w:lang w:val="en-US"/>
+        </w:rPr>
+      </w:pPr>
+      <w:r>
+        <w:rPr>
+          <w:lang w:val="en-US"/>
+        </w:rPr>
+        <w:t>String – derived data type</w:t>
+      </w:r>
+    </w:p>
+    <w:p>
+      <w:pPr>
+        <w:pStyle w:val="ListParagraph"/>
+        <w:numPr>
+          <w:ilvl w:val="0"/>
+          <w:numId w:val="3"/>
+        </w:numPr>
+        <w:rPr>
+          <w:lang w:val="en-US"/>
+        </w:rPr>
+      </w:pPr>
+      <w:r>
+        <w:rPr>
+          <w:lang w:val="en-US"/>
+        </w:rPr>
+        <w:t>Variables</w:t>
+      </w:r>
+    </w:p>
+    <w:p>
+      <w:pPr>
+        <w:pStyle w:val="ListParagraph"/>
+        <w:numPr>
+          <w:ilvl w:val="1"/>
+          <w:numId w:val="3"/>
+        </w:numPr>
+        <w:rPr>
+          <w:lang w:val="en-US"/>
+        </w:rPr>
+      </w:pPr>
+      <w:r>
+        <w:rPr>
+          <w:lang w:val="en-US"/>
+        </w:rPr>
+        <w:t>Naming conventions</w:t>
+      </w:r>
+    </w:p>
+    <w:p>
+      <w:pPr>
+        <w:pStyle w:val="ListParagraph"/>
+        <w:numPr>
+          <w:ilvl w:val="1"/>
+          <w:numId w:val="3"/>
+        </w:numPr>
+        <w:rPr>
+          <w:lang w:val="en-US"/>
+        </w:rPr>
+      </w:pPr>
+      <w:r>
+        <w:rPr>
+          <w:lang w:val="en-US"/>
+        </w:rPr>
+        <w:t>Declaration and initialization</w:t>
+      </w:r>
+    </w:p>
+    <w:p>
+      <w:pPr>
+        <w:pStyle w:val="ListParagraph"/>
+        <w:numPr>
+          <w:ilvl w:val="1"/>
+          <w:numId w:val="3"/>
+        </w:numPr>
+        <w:rPr>
+          <w:lang w:val="en-US"/>
+        </w:rPr>
+      </w:pPr>
+      <w:r>
+        <w:rPr>
+          <w:lang w:val="en-US"/>
+        </w:rPr>
+        <w:t>For char wrap the values around ‘’</w:t>
+      </w:r>
+    </w:p>
+    <w:p>
+      <w:pPr>
+        <w:pStyle w:val="ListParagraph"/>
+        <w:numPr>
+          <w:ilvl w:val="1"/>
+          <w:numId w:val="3"/>
+        </w:numPr>
+        <w:rPr>
+          <w:lang w:val="en-US"/>
+        </w:rPr>
+      </w:pPr>
+      <w:r>
+        <w:rPr>
+          <w:lang w:val="en-US"/>
+        </w:rPr>
+        <w:t>For String wrap the values around “”</w:t>
+      </w:r>
+    </w:p>
+    <w:p>
+      <w:pPr>
+        <w:pStyle w:val="ListParagraph"/>
+        <w:numPr>
+          <w:ilvl w:val="0"/>
+          <w:numId w:val="3"/>
+        </w:numPr>
+        <w:rPr>
+          <w:lang w:val="en-US"/>
+        </w:rPr>
+      </w:pPr>
+      <w:r>
+        <w:rPr>
+          <w:lang w:val="en-US"/>
+        </w:rPr>
+        <w:lastRenderedPageBreak/>
+        <w:t>Operators</w:t>
+      </w:r>
+    </w:p>
+    <w:p>
+      <w:pPr>
+        <w:pStyle w:val="ListParagraph"/>
+        <w:numPr>
+          <w:ilvl w:val="1"/>
+          <w:numId w:val="3"/>
+        </w:numPr>
+        <w:rPr>
+          <w:lang w:val="en-US"/>
+        </w:rPr>
+      </w:pPr>
+      <w:r>
+        <w:rPr>
+          <w:lang w:val="en-US"/>
+        </w:rPr>
+        <w:t>Unary ++ -- - !</w:t>
+      </w:r>
+    </w:p>
+    <w:p>
+      <w:pPr>
+        <w:pStyle w:val="ListParagraph"/>
+        <w:numPr>
+          <w:ilvl w:val="1"/>
+          <w:numId w:val="3"/>
+        </w:numPr>
+        <w:rPr>
+          <w:lang w:val="en-US"/>
+        </w:rPr>
+      </w:pPr>
+      <w:r>
+        <w:rPr>
+          <w:lang w:val="en-US"/>
+        </w:rPr>
+        <w:t>Binary</w:t>
+      </w:r>
+    </w:p>
+    <w:p>
+      <w:pPr>
+        <w:pStyle w:val="ListParagraph"/>
+        <w:numPr>
+          <w:ilvl w:val="2"/>
+          <w:numId w:val="3"/>
+        </w:numPr>
+        <w:rPr>
+          <w:lang w:val="en-US"/>
+        </w:rPr>
+      </w:pPr>
+      <w:r>
+        <w:rPr>
+          <w:lang w:val="en-US"/>
+        </w:rPr>
+        <w:t>Arithmetic + - * / %</w:t>
+      </w:r>
+    </w:p>
+    <w:p>
+      <w:pPr>
+        <w:pStyle w:val="ListParagraph"/>
+        <w:numPr>
+          <w:ilvl w:val="2"/>
+          <w:numId w:val="3"/>
+        </w:numPr>
+        <w:rPr>
+          <w:lang w:val="en-US"/>
+        </w:rPr>
+      </w:pPr>
+      <w:r>
+        <w:rPr>
+          <w:lang w:val="en-US"/>
+        </w:rPr>
+        <w:t>Relational &lt; &gt; &lt;= &gt;= == !=</w:t>
+      </w:r>
+    </w:p>
+    <w:p>
+      <w:pPr>
+        <w:pStyle w:val="ListParagraph"/>
+        <w:numPr>
+          <w:ilvl w:val="2"/>
+          <w:numId w:val="3"/>
+        </w:numPr>
+        <w:rPr>
+          <w:lang w:val="en-US"/>
+        </w:rPr>
+      </w:pPr>
+      <w:r>
+        <w:rPr>
+          <w:lang w:val="en-US"/>
+        </w:rPr>
+        <w:t>Logical &amp; &amp;&amp; | ||</w:t>
+      </w:r>
+      <w:r>
+        <w:rPr>
+          <w:lang w:val="en-US"/>
+        </w:rPr>
+        <w:t xml:space="preserve"> So &amp;&amp; and || are called short circuit operators</w:t>
+      </w:r>
+    </w:p>
+    <w:p>
+      <w:pPr>
+        <w:pStyle w:val="ListParagraph"/>
+        <w:numPr>
+          <w:ilvl w:val="1"/>
+          <w:numId w:val="3"/>
+        </w:numPr>
+        <w:rPr>
+          <w:lang w:val="en-US"/>
+        </w:rPr>
+      </w:pPr>
+      <w:r>
+        <w:rPr>
+          <w:lang w:val="en-US"/>
+        </w:rPr>
+        <w:t>Ternary ?:</w:t>
+      </w:r>
+    </w:p>
+    <w:p>
+      <w:pPr>
+        <w:pStyle w:val="ListParagraph"/>
+        <w:numPr>
+          <w:ilvl w:val="0"/>
+          <w:numId w:val="3"/>
+        </w:numPr>
+        <w:rPr>
+          <w:lang w:val="en-US"/>
+        </w:rPr>
+      </w:pPr>
+      <w:r>
+        <w:rPr>
+          <w:lang w:val="en-US"/>
+        </w:rPr>
+        <w:t>Escape sequence : \n \t \” \’ \\</w:t>
+      </w:r>
+    </w:p>
+    <w:p>
+      <w:pPr>
+        <w:pStyle w:val="ListParagraph"/>
+        <w:numPr>
+          <w:ilvl w:val="0"/>
+          <w:numId w:val="3"/>
+        </w:numPr>
+        <w:rPr>
+          <w:lang w:val="en-US"/>
+        </w:rPr>
+      </w:pPr>
+    </w:p>
+    <w:p>
+      <w:pPr>
+        <w:rPr>
+          <w:lang w:val="en-US"/>
+        </w:rPr>
+      </w:pPr>
     </w:p>
     <w:p>
       <w:pPr>
@@ -491,6 +989,92 @@
 <file path=word/numbering.xml><?xml version="1.0" encoding="utf-8"?>
 <w:numbering xmlns:wpc="http://schemas.microsoft.com/office/word/2010/wordprocessingCanvas" xmlns:cx="http://schemas.microsoft.com/office/drawing/2014/chartex" xmlns:cx1="http://schemas.microsoft.com/office/drawing/2015/9/8/chartex" xmlns:cx2="http://schemas.microsoft.com/office/drawing/2015/10/21/chartex" xmlns:cx3="http://schemas.microsoft.com/office/drawing/2016/5/9/chartex" xmlns:cx4="http://schemas.microsoft.com/office/drawing/2016/5/10/chartex" xmlns:cx5="http://schemas.microsoft.com/office/drawing/2016/5/11/chartex" xmlns:cx6="http://schemas.microsoft.com/office/drawing/2016/5/12/chartex" xmlns:cx7="http://schemas.microsoft.com/office/drawing/2016/5/13/chartex" xmlns:cx8="http://schemas.microsoft.com/office/drawing/2016/5/14/chartex" xmlns:mc="http://schemas.openxmlformats.org/markup-compatibility/2006" xmlns:aink="http://schemas.microsoft.com/office/drawing/2016/ink" xmlns:am3d="http://schemas.microsoft.com/office/drawing/2017/model3d" xmlns:o="urn:schemas-microsoft-com:office:office" xmlns:oel="http://schemas.microsoft.com/office/2019/extlst" xmlns:r="http://schemas.openxmlformats.org/officeDocument/2006/relationships" xmlns:m="http://schemas.openxmlformats.org/officeDocument/2006/math" xmlns:v="urn:schemas-microsoft-com:vml" xmlns:wp14="http://schemas.microsoft.com/office/word/2010/wordprocessingDrawing" xmlns:wp="http://schemas.openxmlformats.org/drawingml/2006/wordprocessingDrawing" xmlns:w10="urn:schemas-microsoft-com:office:word" xmlns:w="http://schemas.openxmlformats.org/wordprocessingml/2006/main" xmlns:w14="http://schemas.microsoft.com/office/word/2010/wordml" xmlns:w15="http://schemas.microsoft.com/office/word/2012/wordml" xmlns:w16cex="http://schemas.microsoft.com/office/word/2018/wordml/cex" xmlns:w16cid="http://schemas.microsoft.com/office/word/2016/wordml/cid" xmlns:w16="http://schemas.microsoft.com/office/word/2018/wordml" xmlns:w16sdtdh="http://schemas.microsoft.com/office/word/2020/wordml/sdtdatahash" xmlns:w16se="http://schemas.microsoft.com/office/word/2015/wordml/symex" xmlns:wpg="http://schemas.microsoft.com/office/word/2010/wordprocessingGroup" xmlns:wpi="http://schemas.microsoft.com/office/word/2010/wordprocessingInk" xmlns:wne="http://schemas.microsoft.com/office/word/2006/wordml" xmlns:wps="http://schemas.microsoft.com/office/word/2010/wordprocessingShape" mc:Ignorable="w14 w15 w16se w16cid w16 w16cex w16sdtdh wp14">
   <w:abstractNum w:abstractNumId="0" w15:restartNumberingAfterBreak="0">
+    <w:nsid w:val="323B3AEA"/>
+    <w:multiLevelType w:val="hybridMultilevel"/>
+    <w:tmpl w:val="DE38B59E"/>
+    <w:lvl w:ilvl="0" w:tplc="0809000F">
+      <w:start w:val="1"/>
+      <w:numFmt w:val="decimal"/>
+      <w:lvlText w:val="%1."/>
+      <w:lvlJc w:val="left"/>
+      <w:pPr>
+        <w:ind w:left="720" w:hanging="360"/>
+      </w:pPr>
+    </w:lvl>
+    <w:lvl w:ilvl="1" w:tplc="08090019">
+      <w:start w:val="1"/>
+      <w:numFmt w:val="lowerLetter"/>
+      <w:lvlText w:val="%2."/>
+      <w:lvlJc w:val="left"/>
+      <w:pPr>
+        <w:ind w:left="1440" w:hanging="360"/>
+      </w:pPr>
+    </w:lvl>
+    <w:lvl w:ilvl="2" w:tplc="0809001B">
+      <w:start w:val="1"/>
+      <w:numFmt w:val="lowerRoman"/>
+      <w:lvlText w:val="%3."/>
+      <w:lvlJc w:val="right"/>
+      <w:pPr>
+        <w:ind w:left="2160" w:hanging="180"/>
+      </w:pPr>
+    </w:lvl>
+    <w:lvl w:ilvl="3" w:tplc="0809000F">
+      <w:start w:val="1"/>
+      <w:numFmt w:val="decimal"/>
+      <w:lvlText w:val="%4."/>
+      <w:lvlJc w:val="left"/>
+      <w:pPr>
+        <w:ind w:left="2880" w:hanging="360"/>
+      </w:pPr>
+    </w:lvl>
+    <w:lvl w:ilvl="4" w:tplc="08090019" w:tentative="1">
+      <w:start w:val="1"/>
+      <w:numFmt w:val="lowerLetter"/>
+      <w:lvlText w:val="%5."/>
+      <w:lvlJc w:val="left"/>
+      <w:pPr>
+        <w:ind w:left="3600" w:hanging="360"/>
+      </w:pPr>
+    </w:lvl>
+    <w:lvl w:ilvl="5" w:tplc="0809001B" w:tentative="1">
+      <w:start w:val="1"/>
+      <w:numFmt w:val="lowerRoman"/>
+      <w:lvlText w:val="%6."/>
+      <w:lvlJc w:val="right"/>
+      <w:pPr>
+        <w:ind w:left="4320" w:hanging="180"/>
+      </w:pPr>
+    </w:lvl>
+    <w:lvl w:ilvl="6" w:tplc="0809000F" w:tentative="1">
+      <w:start w:val="1"/>
+      <w:numFmt w:val="decimal"/>
+      <w:lvlText w:val="%7."/>
+      <w:lvlJc w:val="left"/>
+      <w:pPr>
+        <w:ind w:left="5040" w:hanging="360"/>
+      </w:pPr>
+    </w:lvl>
+    <w:lvl w:ilvl="7" w:tplc="08090019" w:tentative="1">
+      <w:start w:val="1"/>
+      <w:numFmt w:val="lowerLetter"/>
+      <w:lvlText w:val="%8."/>
+      <w:lvlJc w:val="left"/>
+      <w:pPr>
+        <w:ind w:left="5760" w:hanging="360"/>
+      </w:pPr>
+    </w:lvl>
+    <w:lvl w:ilvl="8" w:tplc="0809001B" w:tentative="1">
+      <w:start w:val="1"/>
+      <w:numFmt w:val="lowerRoman"/>
+      <w:lvlText w:val="%9."/>
+      <w:lvlJc w:val="right"/>
+      <w:pPr>
+        <w:ind w:left="6480" w:hanging="180"/>
+      </w:pPr>
+    </w:lvl>
+  </w:abstractNum>
+  <w:abstractNum w:abstractNumId="1" w15:restartNumberingAfterBreak="0">
     <w:nsid w:val="49340452"/>
     <w:multiLevelType w:val="hybridMultilevel"/>
     <w:tmpl w:val="F47A965A"/>
@@ -579,7 +1163,96 @@
       </w:pPr>
     </w:lvl>
   </w:abstractNum>
-  <w:abstractNum w:abstractNumId="1" w15:restartNumberingAfterBreak="0">
+  <w:abstractNum w:abstractNumId="2" w15:restartNumberingAfterBreak="0">
+    <w:nsid w:val="4AA86578"/>
+    <w:multiLevelType w:val="hybridMultilevel"/>
+    <w:tmpl w:val="3580F11A"/>
+    <w:lvl w:ilvl="0" w:tplc="08090001">
+      <w:start w:val="1"/>
+      <w:numFmt w:val="bullet"/>
+      <w:lvlText w:val=""/>
+      <w:lvlJc w:val="left"/>
+      <w:pPr>
+        <w:ind w:left="1080" w:hanging="360"/>
+      </w:pPr>
+      <w:rPr>
+        <w:rFonts w:ascii="Symbol" w:hAnsi="Symbol" w:hint="default"/>
+      </w:rPr>
+    </w:lvl>
+    <w:lvl w:ilvl="1" w:tplc="FFFFFFFF" w:tentative="1">
+      <w:start w:val="1"/>
+      <w:numFmt w:val="lowerLetter"/>
+      <w:lvlText w:val="%2."/>
+      <w:lvlJc w:val="left"/>
+      <w:pPr>
+        <w:ind w:left="1440" w:hanging="360"/>
+      </w:pPr>
+    </w:lvl>
+    <w:lvl w:ilvl="2" w:tplc="FFFFFFFF" w:tentative="1">
+      <w:start w:val="1"/>
+      <w:numFmt w:val="lowerRoman"/>
+      <w:lvlText w:val="%3."/>
+      <w:lvlJc w:val="right"/>
+      <w:pPr>
+        <w:ind w:left="2160" w:hanging="180"/>
+      </w:pPr>
+    </w:lvl>
+    <w:lvl w:ilvl="3" w:tplc="FFFFFFFF" w:tentative="1">
+      <w:start w:val="1"/>
+      <w:numFmt w:val="decimal"/>
+      <w:lvlText w:val="%4."/>
+      <w:lvlJc w:val="left"/>
+      <w:pPr>
+        <w:ind w:left="2880" w:hanging="360"/>
+      </w:pPr>
+    </w:lvl>
+    <w:lvl w:ilvl="4" w:tplc="FFFFFFFF" w:tentative="1">
+      <w:start w:val="1"/>
+      <w:numFmt w:val="lowerLetter"/>
+      <w:lvlText w:val="%5."/>
+      <w:lvlJc w:val="left"/>
+      <w:pPr>
+        <w:ind w:left="3600" w:hanging="360"/>
+      </w:pPr>
+    </w:lvl>
+    <w:lvl w:ilvl="5" w:tplc="FFFFFFFF" w:tentative="1">
+      <w:start w:val="1"/>
+      <w:numFmt w:val="lowerRoman"/>
+      <w:lvlText w:val="%6."/>
+      <w:lvlJc w:val="right"/>
+      <w:pPr>
+        <w:ind w:left="4320" w:hanging="180"/>
+      </w:pPr>
+    </w:lvl>
+    <w:lvl w:ilvl="6" w:tplc="FFFFFFFF" w:tentative="1">
+      <w:start w:val="1"/>
+      <w:numFmt w:val="decimal"/>
+      <w:lvlText w:val="%7."/>
+      <w:lvlJc w:val="left"/>
+      <w:pPr>
+        <w:ind w:left="5040" w:hanging="360"/>
+      </w:pPr>
+    </w:lvl>
+    <w:lvl w:ilvl="7" w:tplc="FFFFFFFF" w:tentative="1">
+      <w:start w:val="1"/>
+      <w:numFmt w:val="lowerLetter"/>
+      <w:lvlText w:val="%8."/>
+      <w:lvlJc w:val="left"/>
+      <w:pPr>
+        <w:ind w:left="5760" w:hanging="360"/>
+      </w:pPr>
+    </w:lvl>
+    <w:lvl w:ilvl="8" w:tplc="FFFFFFFF" w:tentative="1">
+      <w:start w:val="1"/>
+      <w:numFmt w:val="lowerRoman"/>
+      <w:lvlText w:val="%9."/>
+      <w:lvlJc w:val="right"/>
+      <w:pPr>
+        <w:ind w:left="6480" w:hanging="180"/>
+      </w:pPr>
+    </w:lvl>
+  </w:abstractNum>
+  <w:abstractNum w:abstractNumId="3" w15:restartNumberingAfterBreak="0">
     <w:nsid w:val="4DDC250A"/>
     <w:multiLevelType w:val="hybridMultilevel"/>
     <w:tmpl w:val="A924508C"/>
@@ -589,7 +1262,7 @@
       <w:lvlText w:val="%1."/>
       <w:lvlJc w:val="left"/>
       <w:pPr>
-        <w:ind w:left="720" w:hanging="360"/>
+        <w:ind w:left="1080" w:hanging="360"/>
       </w:pPr>
       <w:rPr>
         <w:rFonts w:hint="default"/>
@@ -601,7 +1274,7 @@
       <w:lvlText w:val="%2."/>
       <w:lvlJc w:val="left"/>
       <w:pPr>
-        <w:ind w:left="1440" w:hanging="360"/>
+        <w:ind w:left="1800" w:hanging="360"/>
       </w:pPr>
     </w:lvl>
     <w:lvl w:ilvl="2" w:tplc="0809001B" w:tentative="1">
@@ -610,7 +1283,7 @@
       <w:lvlText w:val="%3."/>
       <w:lvlJc w:val="right"/>
       <w:pPr>
-        <w:ind w:left="2160" w:hanging="180"/>
+        <w:ind w:left="2520" w:hanging="180"/>
       </w:pPr>
     </w:lvl>
     <w:lvl w:ilvl="3" w:tplc="0809000F" w:tentative="1">
@@ -619,7 +1292,7 @@
       <w:lvlText w:val="%4."/>
       <w:lvlJc w:val="left"/>
       <w:pPr>
-        <w:ind w:left="2880" w:hanging="360"/>
+        <w:ind w:left="3240" w:hanging="360"/>
       </w:pPr>
     </w:lvl>
     <w:lvl w:ilvl="4" w:tplc="08090019" w:tentative="1">
@@ -628,7 +1301,7 @@
       <w:lvlText w:val="%5."/>
       <w:lvlJc w:val="left"/>
       <w:pPr>
-        <w:ind w:left="3600" w:hanging="360"/>
+        <w:ind w:left="3960" w:hanging="360"/>
       </w:pPr>
     </w:lvl>
     <w:lvl w:ilvl="5" w:tplc="0809001B" w:tentative="1">
@@ -637,7 +1310,7 @@
       <w:lvlText w:val="%6."/>
       <w:lvlJc w:val="right"/>
       <w:pPr>
-        <w:ind w:left="4320" w:hanging="180"/>
+        <w:ind w:left="4680" w:hanging="180"/>
       </w:pPr>
     </w:lvl>
     <w:lvl w:ilvl="6" w:tplc="0809000F" w:tentative="1">
@@ -646,7 +1319,7 @@
       <w:lvlText w:val="%7."/>
       <w:lvlJc w:val="left"/>
       <w:pPr>
-        <w:ind w:left="5040" w:hanging="360"/>
+        <w:ind w:left="5400" w:hanging="360"/>
       </w:pPr>
     </w:lvl>
     <w:lvl w:ilvl="7" w:tplc="08090019" w:tentative="1">
@@ -655,7 +1328,7 @@
       <w:lvlText w:val="%8."/>
       <w:lvlJc w:val="left"/>
       <w:pPr>
-        <w:ind w:left="5760" w:hanging="360"/>
+        <w:ind w:left="6120" w:hanging="360"/>
       </w:pPr>
     </w:lvl>
     <w:lvl w:ilvl="8" w:tplc="0809001B" w:tentative="1">
@@ -664,15 +1337,113 @@
       <w:lvlText w:val="%9."/>
       <w:lvlJc w:val="right"/>
       <w:pPr>
-        <w:ind w:left="6480" w:hanging="180"/>
+        <w:ind w:left="6840" w:hanging="180"/>
+      </w:pPr>
+    </w:lvl>
+  </w:abstractNum>
+  <w:abstractNum w:abstractNumId="4" w15:restartNumberingAfterBreak="0">
+    <w:nsid w:val="62797D1F"/>
+    <w:multiLevelType w:val="hybridMultilevel"/>
+    <w:tmpl w:val="F41A3EBA"/>
+    <w:lvl w:ilvl="0" w:tplc="08090001">
+      <w:start w:val="1"/>
+      <w:numFmt w:val="bullet"/>
+      <w:lvlText w:val=""/>
+      <w:lvlJc w:val="left"/>
+      <w:pPr>
+        <w:ind w:left="1080" w:hanging="360"/>
+      </w:pPr>
+      <w:rPr>
+        <w:rFonts w:ascii="Symbol" w:hAnsi="Symbol" w:hint="default"/>
+      </w:rPr>
+    </w:lvl>
+    <w:lvl w:ilvl="1" w:tplc="FFFFFFFF" w:tentative="1">
+      <w:start w:val="1"/>
+      <w:numFmt w:val="lowerLetter"/>
+      <w:lvlText w:val="%2."/>
+      <w:lvlJc w:val="left"/>
+      <w:pPr>
+        <w:ind w:left="1800" w:hanging="360"/>
+      </w:pPr>
+    </w:lvl>
+    <w:lvl w:ilvl="2" w:tplc="FFFFFFFF" w:tentative="1">
+      <w:start w:val="1"/>
+      <w:numFmt w:val="lowerRoman"/>
+      <w:lvlText w:val="%3."/>
+      <w:lvlJc w:val="right"/>
+      <w:pPr>
+        <w:ind w:left="2520" w:hanging="180"/>
+      </w:pPr>
+    </w:lvl>
+    <w:lvl w:ilvl="3" w:tplc="FFFFFFFF" w:tentative="1">
+      <w:start w:val="1"/>
+      <w:numFmt w:val="decimal"/>
+      <w:lvlText w:val="%4."/>
+      <w:lvlJc w:val="left"/>
+      <w:pPr>
+        <w:ind w:left="3240" w:hanging="360"/>
+      </w:pPr>
+    </w:lvl>
+    <w:lvl w:ilvl="4" w:tplc="FFFFFFFF" w:tentative="1">
+      <w:start w:val="1"/>
+      <w:numFmt w:val="lowerLetter"/>
+      <w:lvlText w:val="%5."/>
+      <w:lvlJc w:val="left"/>
+      <w:pPr>
+        <w:ind w:left="3960" w:hanging="360"/>
+      </w:pPr>
+    </w:lvl>
+    <w:lvl w:ilvl="5" w:tplc="FFFFFFFF" w:tentative="1">
+      <w:start w:val="1"/>
+      <w:numFmt w:val="lowerRoman"/>
+      <w:lvlText w:val="%6."/>
+      <w:lvlJc w:val="right"/>
+      <w:pPr>
+        <w:ind w:left="4680" w:hanging="180"/>
+      </w:pPr>
+    </w:lvl>
+    <w:lvl w:ilvl="6" w:tplc="FFFFFFFF" w:tentative="1">
+      <w:start w:val="1"/>
+      <w:numFmt w:val="decimal"/>
+      <w:lvlText w:val="%7."/>
+      <w:lvlJc w:val="left"/>
+      <w:pPr>
+        <w:ind w:left="5400" w:hanging="360"/>
+      </w:pPr>
+    </w:lvl>
+    <w:lvl w:ilvl="7" w:tplc="FFFFFFFF" w:tentative="1">
+      <w:start w:val="1"/>
+      <w:numFmt w:val="lowerLetter"/>
+      <w:lvlText w:val="%8."/>
+      <w:lvlJc w:val="left"/>
+      <w:pPr>
+        <w:ind w:left="6120" w:hanging="360"/>
+      </w:pPr>
+    </w:lvl>
+    <w:lvl w:ilvl="8" w:tplc="FFFFFFFF" w:tentative="1">
+      <w:start w:val="1"/>
+      <w:numFmt w:val="lowerRoman"/>
+      <w:lvlText w:val="%9."/>
+      <w:lvlJc w:val="right"/>
+      <w:pPr>
+        <w:ind w:left="6840" w:hanging="180"/>
       </w:pPr>
     </w:lvl>
   </w:abstractNum>
   <w:num w:numId="1" w16cid:durableId="780802094">
+    <w:abstractNumId w:val="3"/>
+  </w:num>
+  <w:num w:numId="2" w16cid:durableId="423574875">
     <w:abstractNumId w:val="1"/>
   </w:num>
-  <w:num w:numId="2" w16cid:durableId="423574875">
+  <w:num w:numId="3" w16cid:durableId="1794327770">
     <w:abstractNumId w:val="0"/>
+  </w:num>
+  <w:num w:numId="4" w16cid:durableId="1686976518">
+    <w:abstractNumId w:val="4"/>
+  </w:num>
+  <w:num w:numId="5" w16cid:durableId="1735159518">
+    <w:abstractNumId w:val="2"/>
   </w:num>
 </w:numbering>
 </file>

--- a/Phase1_CoreJava/Topics_Phase1.docx
+++ b/Phase1_CoreJava/Topics_Phase1.docx
@@ -934,6 +934,384 @@
         <w:pStyle w:val="ListParagraph"/>
         <w:numPr>
           <w:ilvl w:val="0"/>
+          <w:numId w:val="3"/>
+        </w:numPr>
+        <w:rPr>
+          <w:lang w:val="en-US"/>
+        </w:rPr>
+      </w:pPr>
+      <w:r>
+        <w:rPr>
+          <w:lang w:val="en-US"/>
+        </w:rPr>
+        <w:t>Conditional constructs</w:t>
+      </w:r>
+    </w:p>
+    <w:p>
+      <w:pPr>
+        <w:pStyle w:val="ListParagraph"/>
+        <w:numPr>
+          <w:ilvl w:val="1"/>
+          <w:numId w:val="3"/>
+        </w:numPr>
+        <w:rPr>
+          <w:lang w:val="en-US"/>
+        </w:rPr>
+      </w:pPr>
+      <w:r>
+        <w:rPr>
+          <w:lang w:val="en-US"/>
+        </w:rPr>
+        <w:t>If-else</w:t>
+      </w:r>
+    </w:p>
+    <w:p>
+      <w:pPr>
+        <w:pStyle w:val="ListParagraph"/>
+        <w:numPr>
+          <w:ilvl w:val="1"/>
+          <w:numId w:val="3"/>
+        </w:numPr>
+        <w:rPr>
+          <w:lang w:val="en-US"/>
+        </w:rPr>
+      </w:pPr>
+      <w:r>
+        <w:rPr>
+          <w:lang w:val="en-US"/>
+        </w:rPr>
+        <w:t>Switch-case</w:t>
+      </w:r>
+    </w:p>
+    <w:p>
+      <w:pPr>
+        <w:pStyle w:val="ListParagraph"/>
+        <w:numPr>
+          <w:ilvl w:val="0"/>
+          <w:numId w:val="3"/>
+        </w:numPr>
+        <w:rPr>
+          <w:lang w:val="en-US"/>
+        </w:rPr>
+      </w:pPr>
+      <w:r>
+        <w:rPr>
+          <w:lang w:val="en-US"/>
+        </w:rPr>
+        <w:t>Looping constructs</w:t>
+      </w:r>
+    </w:p>
+    <w:p>
+      <w:pPr>
+        <w:pStyle w:val="ListParagraph"/>
+        <w:numPr>
+          <w:ilvl w:val="1"/>
+          <w:numId w:val="3"/>
+        </w:numPr>
+        <w:rPr>
+          <w:lang w:val="en-US"/>
+        </w:rPr>
+      </w:pPr>
+      <w:r>
+        <w:rPr>
+          <w:lang w:val="en-US"/>
+        </w:rPr>
+        <w:t>For</w:t>
+      </w:r>
+    </w:p>
+    <w:p>
+      <w:pPr>
+        <w:pStyle w:val="ListParagraph"/>
+        <w:numPr>
+          <w:ilvl w:val="1"/>
+          <w:numId w:val="3"/>
+        </w:numPr>
+        <w:rPr>
+          <w:lang w:val="en-US"/>
+        </w:rPr>
+      </w:pPr>
+      <w:r>
+        <w:rPr>
+          <w:lang w:val="en-US"/>
+        </w:rPr>
+        <w:t>While</w:t>
+      </w:r>
+    </w:p>
+    <w:p>
+      <w:pPr>
+        <w:pStyle w:val="ListParagraph"/>
+        <w:numPr>
+          <w:ilvl w:val="1"/>
+          <w:numId w:val="3"/>
+        </w:numPr>
+        <w:rPr>
+          <w:lang w:val="en-US"/>
+        </w:rPr>
+      </w:pPr>
+      <w:r>
+        <w:rPr>
+          <w:lang w:val="en-US"/>
+        </w:rPr>
+        <w:t>Do-while</w:t>
+      </w:r>
+    </w:p>
+    <w:p>
+      <w:pPr>
+        <w:pStyle w:val="ListParagraph"/>
+        <w:numPr>
+          <w:ilvl w:val="1"/>
+          <w:numId w:val="3"/>
+        </w:numPr>
+        <w:rPr>
+          <w:lang w:val="en-US"/>
+        </w:rPr>
+      </w:pPr>
+      <w:r>
+        <w:rPr>
+          <w:lang w:val="en-US"/>
+        </w:rPr>
+        <w:t>Break</w:t>
+      </w:r>
+    </w:p>
+    <w:p>
+      <w:pPr>
+        <w:pStyle w:val="ListParagraph"/>
+        <w:numPr>
+          <w:ilvl w:val="1"/>
+          <w:numId w:val="3"/>
+        </w:numPr>
+        <w:rPr>
+          <w:lang w:val="en-US"/>
+        </w:rPr>
+      </w:pPr>
+      <w:r>
+        <w:rPr>
+          <w:lang w:val="en-US"/>
+        </w:rPr>
+        <w:t>Continue</w:t>
+      </w:r>
+    </w:p>
+    <w:p>
+      <w:pPr>
+        <w:pStyle w:val="ListParagraph"/>
+        <w:numPr>
+          <w:ilvl w:val="1"/>
+          <w:numId w:val="3"/>
+        </w:numPr>
+        <w:rPr>
+          <w:lang w:val="en-US"/>
+        </w:rPr>
+      </w:pPr>
+      <w:r>
+        <w:rPr>
+          <w:lang w:val="en-US"/>
+        </w:rPr>
+        <w:t>Nested loops</w:t>
+      </w:r>
+    </w:p>
+    <w:p>
+      <w:pPr>
+        <w:pStyle w:val="ListParagraph"/>
+        <w:numPr>
+          <w:ilvl w:val="0"/>
+          <w:numId w:val="3"/>
+        </w:numPr>
+        <w:rPr>
+          <w:lang w:val="en-US"/>
+        </w:rPr>
+      </w:pPr>
+      <w:r>
+        <w:rPr>
+          <w:lang w:val="en-US"/>
+        </w:rPr>
+        <w:t>Arrays</w:t>
+      </w:r>
+    </w:p>
+    <w:p>
+      <w:pPr>
+        <w:pStyle w:val="ListParagraph"/>
+        <w:numPr>
+          <w:ilvl w:val="1"/>
+          <w:numId w:val="3"/>
+        </w:numPr>
+        <w:rPr>
+          <w:lang w:val="en-US"/>
+        </w:rPr>
+      </w:pPr>
+      <w:r>
+        <w:rPr>
+          <w:lang w:val="en-US"/>
+        </w:rPr>
+        <w:t>collection of data of same type</w:t>
+      </w:r>
+    </w:p>
+    <w:p>
+      <w:pPr>
+        <w:pStyle w:val="ListParagraph"/>
+        <w:numPr>
+          <w:ilvl w:val="1"/>
+          <w:numId w:val="3"/>
+        </w:numPr>
+        <w:rPr>
+          <w:lang w:val="en-US"/>
+        </w:rPr>
+      </w:pPr>
+      <w:r>
+        <w:rPr>
+          <w:lang w:val="en-US"/>
+        </w:rPr>
+        <w:t xml:space="preserve">it is stored in </w:t>
+      </w:r>
+      <w:r>
+        <w:rPr>
+          <w:lang w:val="en-US"/>
+        </w:rPr>
+        <w:t>continuous</w:t>
+      </w:r>
+      <w:r>
+        <w:rPr>
+          <w:lang w:val="en-US"/>
+        </w:rPr>
+        <w:t xml:space="preserve"> memory locations</w:t>
+      </w:r>
+    </w:p>
+    <w:p>
+      <w:pPr>
+        <w:pStyle w:val="ListParagraph"/>
+        <w:numPr>
+          <w:ilvl w:val="1"/>
+          <w:numId w:val="3"/>
+        </w:numPr>
+        <w:rPr>
+          <w:lang w:val="en-US"/>
+        </w:rPr>
+      </w:pPr>
+      <w:r>
+        <w:rPr>
+          <w:lang w:val="en-US"/>
+        </w:rPr>
+        <w:t>size once declared is fixed</w:t>
+      </w:r>
+    </w:p>
+    <w:p>
+      <w:pPr>
+        <w:pStyle w:val="ListParagraph"/>
+        <w:numPr>
+          <w:ilvl w:val="1"/>
+          <w:numId w:val="3"/>
+        </w:numPr>
+        <w:rPr>
+          <w:lang w:val="en-US"/>
+        </w:rPr>
+      </w:pPr>
+      <w:r>
+        <w:rPr>
+          <w:lang w:val="en-US"/>
+        </w:rPr>
+        <w:t>uses [] syntax to create arrays</w:t>
+      </w:r>
+    </w:p>
+    <w:p>
+      <w:pPr>
+        <w:pStyle w:val="ListParagraph"/>
+        <w:numPr>
+          <w:ilvl w:val="1"/>
+          <w:numId w:val="3"/>
+        </w:numPr>
+        <w:rPr>
+          <w:lang w:val="en-US"/>
+        </w:rPr>
+      </w:pPr>
+      <w:r>
+        <w:rPr>
+          <w:lang w:val="en-US"/>
+        </w:rPr>
+        <w:t>arrays support indexing</w:t>
+      </w:r>
+      <w:r>
+        <w:rPr>
+          <w:lang w:val="en-US"/>
+        </w:rPr>
+        <w:t xml:space="preserve"> that starts from index 0 to length-1</w:t>
+      </w:r>
+    </w:p>
+    <w:p>
+      <w:pPr>
+        <w:pStyle w:val="ListParagraph"/>
+        <w:numPr>
+          <w:ilvl w:val="1"/>
+          <w:numId w:val="3"/>
+        </w:numPr>
+        <w:rPr>
+          <w:lang w:val="en-US"/>
+        </w:rPr>
+      </w:pPr>
+      <w:r>
+        <w:rPr>
+          <w:lang w:val="en-US"/>
+        </w:rPr>
+        <w:t>Arrays have a length property that displays the total size of the array</w:t>
+      </w:r>
+    </w:p>
+    <w:p>
+      <w:pPr>
+        <w:pStyle w:val="ListParagraph"/>
+        <w:numPr>
+          <w:ilvl w:val="1"/>
+          <w:numId w:val="3"/>
+        </w:numPr>
+        <w:rPr>
+          <w:lang w:val="en-US"/>
+        </w:rPr>
+      </w:pPr>
+      <w:r>
+        <w:rPr>
+          <w:lang w:val="en-US"/>
+        </w:rPr>
+        <w:t>Depending on what type of array it is, it has a default value</w:t>
+      </w:r>
+    </w:p>
+    <w:p>
+      <w:pPr>
+        <w:pStyle w:val="ListParagraph"/>
+        <w:numPr>
+          <w:ilvl w:val="2"/>
+          <w:numId w:val="3"/>
+        </w:numPr>
+        <w:rPr>
+          <w:lang w:val="en-US"/>
+        </w:rPr>
+      </w:pPr>
+      <w:r>
+        <w:rPr>
+          <w:lang w:val="en-US"/>
+        </w:rPr>
+        <w:t>Primitives : primitive defaults ex: int 0, double 0.0</w:t>
+      </w:r>
+    </w:p>
+    <w:p>
+      <w:pPr>
+        <w:pStyle w:val="ListParagraph"/>
+        <w:numPr>
+          <w:ilvl w:val="2"/>
+          <w:numId w:val="3"/>
+        </w:numPr>
+        <w:rPr>
+          <w:lang w:val="en-US"/>
+        </w:rPr>
+      </w:pPr>
+      <w:r>
+        <w:rPr>
+          <w:lang w:val="en-US"/>
+        </w:rPr>
+        <w:t>Reference types like String or user defined  =&gt; null</w:t>
+      </w:r>
+    </w:p>
+    <w:p>
+      <w:pPr>
+        <w:pStyle w:val="ListParagraph"/>
+        <w:numPr>
+          <w:ilvl w:val="1"/>
           <w:numId w:val="3"/>
         </w:numPr>
         <w:rPr>

--- a/Phase1_CoreJava/Topics_Phase1.docx
+++ b/Phase1_CoreJava/Topics_Phase1.docx
@@ -1160,19 +1160,7 @@
         <w:rPr>
           <w:lang w:val="en-US"/>
         </w:rPr>
-        <w:t xml:space="preserve">it is stored in </w:t>
-      </w:r>
-      <w:r>
-        <w:rPr>
-          <w:lang w:val="en-US"/>
-        </w:rPr>
-        <w:t>continuous</w:t>
-      </w:r>
-      <w:r>
-        <w:rPr>
-          <w:lang w:val="en-US"/>
-        </w:rPr>
-        <w:t xml:space="preserve"> memory locations</w:t>
+        <w:t>it is stored in continuous memory locations</w:t>
       </w:r>
     </w:p>
     <w:p>
@@ -1311,20 +1299,627 @@
       <w:pPr>
         <w:pStyle w:val="ListParagraph"/>
         <w:numPr>
-          <w:ilvl w:val="1"/>
-          <w:numId w:val="3"/>
-        </w:numPr>
-        <w:rPr>
-          <w:lang w:val="en-US"/>
-        </w:rPr>
-      </w:pPr>
-    </w:p>
-    <w:p>
-      <w:pPr>
-        <w:rPr>
-          <w:lang w:val="en-US"/>
-        </w:rPr>
-      </w:pPr>
+          <w:ilvl w:val="0"/>
+          <w:numId w:val="3"/>
+        </w:numPr>
+        <w:rPr>
+          <w:lang w:val="en-US"/>
+        </w:rPr>
+      </w:pPr>
+      <w:r>
+        <w:rPr>
+          <w:lang w:val="en-US"/>
+        </w:rPr>
+        <w:t>For Each loop</w:t>
+      </w:r>
+    </w:p>
+    <w:p>
+      <w:pPr>
+        <w:pStyle w:val="ListParagraph"/>
+        <w:numPr>
+          <w:ilvl w:val="0"/>
+          <w:numId w:val="3"/>
+        </w:numPr>
+        <w:rPr>
+          <w:lang w:val="en-US"/>
+        </w:rPr>
+      </w:pPr>
+      <w:r>
+        <w:rPr>
+          <w:lang w:val="en-US"/>
+        </w:rPr>
+        <w:t>String</w:t>
+      </w:r>
+    </w:p>
+    <w:p>
+      <w:pPr>
+        <w:pStyle w:val="ListParagraph"/>
+        <w:numPr>
+          <w:ilvl w:val="1"/>
+          <w:numId w:val="3"/>
+        </w:numPr>
+        <w:rPr>
+          <w:lang w:val="en-US"/>
+        </w:rPr>
+      </w:pPr>
+      <w:r>
+        <w:rPr>
+          <w:lang w:val="en-US"/>
+        </w:rPr>
+        <w:t>== and equals</w:t>
+      </w:r>
+    </w:p>
+    <w:p>
+      <w:pPr>
+        <w:pStyle w:val="ListParagraph"/>
+        <w:numPr>
+          <w:ilvl w:val="1"/>
+          <w:numId w:val="3"/>
+        </w:numPr>
+        <w:rPr>
+          <w:lang w:val="en-US"/>
+        </w:rPr>
+      </w:pPr>
+      <w:r>
+        <w:rPr>
+          <w:lang w:val="en-US"/>
+        </w:rPr>
+        <w:t>In built methods</w:t>
+      </w:r>
+    </w:p>
+    <w:p>
+      <w:pPr>
+        <w:pStyle w:val="ListParagraph"/>
+        <w:numPr>
+          <w:ilvl w:val="0"/>
+          <w:numId w:val="3"/>
+        </w:numPr>
+        <w:rPr>
+          <w:lang w:val="en-US"/>
+        </w:rPr>
+      </w:pPr>
+      <w:r>
+        <w:rPr>
+          <w:lang w:val="en-US"/>
+        </w:rPr>
+        <w:t>Class</w:t>
+      </w:r>
+    </w:p>
+    <w:p>
+      <w:pPr>
+        <w:pStyle w:val="ListParagraph"/>
+        <w:numPr>
+          <w:ilvl w:val="1"/>
+          <w:numId w:val="3"/>
+        </w:numPr>
+        <w:rPr>
+          <w:lang w:val="en-US"/>
+        </w:rPr>
+      </w:pPr>
+      <w:r>
+        <w:rPr>
+          <w:lang w:val="en-US"/>
+        </w:rPr>
+        <w:t>User defined data type</w:t>
+      </w:r>
+    </w:p>
+    <w:p>
+      <w:pPr>
+        <w:pStyle w:val="ListParagraph"/>
+        <w:numPr>
+          <w:ilvl w:val="1"/>
+          <w:numId w:val="3"/>
+        </w:numPr>
+        <w:rPr>
+          <w:lang w:val="en-US"/>
+        </w:rPr>
+      </w:pPr>
+      <w:r>
+        <w:rPr>
+          <w:lang w:val="en-US"/>
+        </w:rPr>
+        <w:t>Blueprint</w:t>
+      </w:r>
+    </w:p>
+    <w:p>
+      <w:pPr>
+        <w:pStyle w:val="ListParagraph"/>
+        <w:numPr>
+          <w:ilvl w:val="1"/>
+          <w:numId w:val="3"/>
+        </w:numPr>
+        <w:rPr>
+          <w:lang w:val="en-US"/>
+        </w:rPr>
+      </w:pPr>
+      <w:r>
+        <w:rPr>
+          <w:lang w:val="en-US"/>
+        </w:rPr>
+        <w:t>Composite data type</w:t>
+      </w:r>
+    </w:p>
+    <w:p>
+      <w:pPr>
+        <w:pStyle w:val="ListParagraph"/>
+        <w:numPr>
+          <w:ilvl w:val="1"/>
+          <w:numId w:val="3"/>
+        </w:numPr>
+        <w:rPr>
+          <w:lang w:val="en-US"/>
+        </w:rPr>
+      </w:pPr>
+      <w:r>
+        <w:rPr>
+          <w:lang w:val="en-US"/>
+        </w:rPr>
+        <w:t>Class can have data members and member method</w:t>
+      </w:r>
+    </w:p>
+    <w:p>
+      <w:pPr>
+        <w:pStyle w:val="ListParagraph"/>
+        <w:numPr>
+          <w:ilvl w:val="0"/>
+          <w:numId w:val="3"/>
+        </w:numPr>
+        <w:rPr>
+          <w:lang w:val="en-US"/>
+        </w:rPr>
+      </w:pPr>
+      <w:r>
+        <w:rPr>
+          <w:lang w:val="en-US"/>
+        </w:rPr>
+        <w:t>Methods</w:t>
+      </w:r>
+    </w:p>
+    <w:p>
+      <w:pPr>
+        <w:pStyle w:val="ListParagraph"/>
+        <w:numPr>
+          <w:ilvl w:val="1"/>
+          <w:numId w:val="3"/>
+        </w:numPr>
+        <w:rPr>
+          <w:lang w:val="en-US"/>
+        </w:rPr>
+      </w:pPr>
+      <w:r>
+        <w:rPr>
+          <w:lang w:val="en-US"/>
+        </w:rPr>
+        <w:t xml:space="preserve">Methods can take input in the form of parameters in the () </w:t>
+      </w:r>
+    </w:p>
+    <w:p>
+      <w:pPr>
+        <w:pStyle w:val="ListParagraph"/>
+        <w:numPr>
+          <w:ilvl w:val="1"/>
+          <w:numId w:val="3"/>
+        </w:numPr>
+        <w:rPr>
+          <w:lang w:val="en-US"/>
+        </w:rPr>
+      </w:pPr>
+      <w:r>
+        <w:rPr>
+          <w:lang w:val="en-US"/>
+        </w:rPr>
+        <w:t>Methods that do not return anything must be declared as void</w:t>
+      </w:r>
+    </w:p>
+    <w:p>
+      <w:pPr>
+        <w:pStyle w:val="ListParagraph"/>
+        <w:numPr>
+          <w:ilvl w:val="1"/>
+          <w:numId w:val="3"/>
+        </w:numPr>
+        <w:rPr>
+          <w:lang w:val="en-US"/>
+        </w:rPr>
+      </w:pPr>
+      <w:r>
+        <w:rPr>
+          <w:lang w:val="en-US"/>
+        </w:rPr>
+        <w:t xml:space="preserve">Methods give output by </w:t>
+      </w:r>
+      <w:r>
+        <w:rPr>
+          <w:lang w:val="en-US"/>
+        </w:rPr>
+        <w:t>“</w:t>
+      </w:r>
+      <w:r>
+        <w:rPr>
+          <w:lang w:val="en-US"/>
+        </w:rPr>
+        <w:t>return</w:t>
+      </w:r>
+      <w:r>
+        <w:rPr>
+          <w:lang w:val="en-US"/>
+        </w:rPr>
+        <w:t>”</w:t>
+      </w:r>
+      <w:r>
+        <w:rPr>
+          <w:lang w:val="en-US"/>
+        </w:rPr>
+        <w:t xml:space="preserve"> keyword</w:t>
+      </w:r>
+    </w:p>
+    <w:p>
+      <w:pPr>
+        <w:pStyle w:val="ListParagraph"/>
+        <w:numPr>
+          <w:ilvl w:val="1"/>
+          <w:numId w:val="3"/>
+        </w:numPr>
+        <w:rPr>
+          <w:lang w:val="en-US"/>
+        </w:rPr>
+      </w:pPr>
+      <w:r>
+        <w:rPr>
+          <w:lang w:val="en-US"/>
+        </w:rPr>
+        <w:t>There can be more than 1 conditional return statements and only 1 of them is executed at any given point of time</w:t>
+      </w:r>
+    </w:p>
+    <w:p>
+      <w:pPr>
+        <w:pStyle w:val="ListParagraph"/>
+        <w:numPr>
+          <w:ilvl w:val="0"/>
+          <w:numId w:val="3"/>
+        </w:numPr>
+        <w:rPr>
+          <w:lang w:val="en-US"/>
+        </w:rPr>
+      </w:pPr>
+      <w:r>
+        <w:rPr>
+          <w:lang w:val="en-US"/>
+        </w:rPr>
+        <w:t>Constructors</w:t>
+      </w:r>
+    </w:p>
+    <w:p>
+      <w:pPr>
+        <w:pStyle w:val="ListParagraph"/>
+        <w:numPr>
+          <w:ilvl w:val="1"/>
+          <w:numId w:val="3"/>
+        </w:numPr>
+        <w:rPr>
+          <w:lang w:val="en-US"/>
+        </w:rPr>
+      </w:pPr>
+      <w:r>
+        <w:rPr>
+          <w:lang w:val="en-US"/>
+        </w:rPr>
+        <w:t>is a special method with the name same as the class name</w:t>
+      </w:r>
+    </w:p>
+    <w:p>
+      <w:pPr>
+        <w:pStyle w:val="ListParagraph"/>
+        <w:numPr>
+          <w:ilvl w:val="1"/>
+          <w:numId w:val="3"/>
+        </w:numPr>
+        <w:rPr>
+          <w:lang w:val="en-US"/>
+        </w:rPr>
+      </w:pPr>
+      <w:r>
+        <w:rPr>
+          <w:lang w:val="en-US"/>
+        </w:rPr>
+        <w:t>they DO NOT have return types not even void</w:t>
+      </w:r>
+    </w:p>
+    <w:p>
+      <w:pPr>
+        <w:pStyle w:val="ListParagraph"/>
+        <w:numPr>
+          <w:ilvl w:val="1"/>
+          <w:numId w:val="3"/>
+        </w:numPr>
+        <w:rPr>
+          <w:lang w:val="en-US"/>
+        </w:rPr>
+      </w:pPr>
+      <w:r>
+        <w:rPr>
+          <w:lang w:val="en-US"/>
+        </w:rPr>
+        <w:lastRenderedPageBreak/>
+        <w:t>They are automatically invoked when the object of the class is created using new</w:t>
+      </w:r>
+    </w:p>
+    <w:p>
+      <w:pPr>
+        <w:pStyle w:val="ListParagraph"/>
+        <w:numPr>
+          <w:ilvl w:val="1"/>
+          <w:numId w:val="3"/>
+        </w:numPr>
+        <w:rPr>
+          <w:lang w:val="en-US"/>
+        </w:rPr>
+      </w:pPr>
+      <w:r>
+        <w:rPr>
+          <w:lang w:val="en-US"/>
+        </w:rPr>
+        <w:t>They cannot be invoked using .</w:t>
+      </w:r>
+    </w:p>
+    <w:p>
+      <w:pPr>
+        <w:pStyle w:val="ListParagraph"/>
+        <w:numPr>
+          <w:ilvl w:val="1"/>
+          <w:numId w:val="3"/>
+        </w:numPr>
+        <w:rPr>
+          <w:lang w:val="en-US"/>
+        </w:rPr>
+      </w:pPr>
+      <w:r>
+        <w:rPr>
+          <w:lang w:val="en-US"/>
+        </w:rPr>
+        <w:t>They are invoked only the 1st time the object is created</w:t>
+      </w:r>
+    </w:p>
+    <w:p>
+      <w:pPr>
+        <w:pStyle w:val="ListParagraph"/>
+        <w:numPr>
+          <w:ilvl w:val="1"/>
+          <w:numId w:val="3"/>
+        </w:numPr>
+        <w:rPr>
+          <w:lang w:val="en-US"/>
+        </w:rPr>
+      </w:pPr>
+      <w:r>
+        <w:rPr>
+          <w:lang w:val="en-US"/>
+        </w:rPr>
+        <w:t>purpose is to initialize the data members of the clas</w:t>
+      </w:r>
+      <w:r>
+        <w:rPr>
+          <w:lang w:val="en-US"/>
+        </w:rPr>
+        <w:t>s</w:t>
+      </w:r>
+    </w:p>
+    <w:p>
+      <w:pPr>
+        <w:pStyle w:val="ListParagraph"/>
+        <w:numPr>
+          <w:ilvl w:val="0"/>
+          <w:numId w:val="3"/>
+        </w:numPr>
+        <w:rPr>
+          <w:lang w:val="en-US"/>
+        </w:rPr>
+      </w:pPr>
+      <w:r>
+        <w:rPr>
+          <w:lang w:val="en-US"/>
+        </w:rPr>
+        <w:t>Getters and Setters</w:t>
+      </w:r>
+    </w:p>
+    <w:p>
+      <w:pPr>
+        <w:pStyle w:val="ListParagraph"/>
+        <w:numPr>
+          <w:ilvl w:val="1"/>
+          <w:numId w:val="3"/>
+        </w:numPr>
+        <w:rPr>
+          <w:lang w:val="en-US"/>
+        </w:rPr>
+      </w:pPr>
+      <w:r>
+        <w:rPr>
+          <w:lang w:val="en-US"/>
+        </w:rPr>
+        <w:t>Getters are accessors with return type and no parameters</w:t>
+      </w:r>
+      <w:r>
+        <w:rPr>
+          <w:lang w:val="en-US"/>
+        </w:rPr>
+        <w:br/>
+        <w:t xml:space="preserve">public int </w:t>
+      </w:r>
+      <w:proofErr w:type="spellStart"/>
+      <w:r>
+        <w:rPr>
+          <w:lang w:val="en-US"/>
+        </w:rPr>
+        <w:t>getEid</w:t>
+      </w:r>
+      <w:proofErr w:type="spellEnd"/>
+      <w:r>
+        <w:rPr>
+          <w:lang w:val="en-US"/>
+        </w:rPr>
+        <w:t xml:space="preserve">(){return </w:t>
+      </w:r>
+      <w:proofErr w:type="spellStart"/>
+      <w:r>
+        <w:rPr>
+          <w:lang w:val="en-US"/>
+        </w:rPr>
+        <w:t>eid</w:t>
+      </w:r>
+      <w:proofErr w:type="spellEnd"/>
+      <w:r>
+        <w:rPr>
+          <w:lang w:val="en-US"/>
+        </w:rPr>
+        <w:t>;}</w:t>
+      </w:r>
+      <w:r>
+        <w:rPr>
+          <w:lang w:val="en-US"/>
+        </w:rPr>
+        <w:br/>
+        <w:t xml:space="preserve">For </w:t>
+      </w:r>
+      <w:proofErr w:type="spellStart"/>
+      <w:r>
+        <w:rPr>
+          <w:lang w:val="en-US"/>
+        </w:rPr>
+        <w:t>bolean</w:t>
+      </w:r>
+      <w:proofErr w:type="spellEnd"/>
+      <w:r>
+        <w:rPr>
+          <w:lang w:val="en-US"/>
+        </w:rPr>
+        <w:t xml:space="preserve"> properties method starts with is and not get</w:t>
+      </w:r>
+    </w:p>
+    <w:p>
+      <w:pPr>
+        <w:pStyle w:val="ListParagraph"/>
+        <w:numPr>
+          <w:ilvl w:val="1"/>
+          <w:numId w:val="3"/>
+        </w:numPr>
+        <w:rPr>
+          <w:lang w:val="en-US"/>
+        </w:rPr>
+      </w:pPr>
+      <w:r>
+        <w:rPr>
+          <w:lang w:val="en-US"/>
+        </w:rPr>
+        <w:t>Setters are modifiers with void return type and takes 1 parameter</w:t>
+      </w:r>
+      <w:r>
+        <w:rPr>
+          <w:lang w:val="en-US"/>
+        </w:rPr>
+        <w:br/>
+        <w:t xml:space="preserve">public void </w:t>
+      </w:r>
+      <w:proofErr w:type="spellStart"/>
+      <w:r>
+        <w:rPr>
+          <w:lang w:val="en-US"/>
+        </w:rPr>
+        <w:t>setEid</w:t>
+      </w:r>
+      <w:proofErr w:type="spellEnd"/>
+      <w:r>
+        <w:rPr>
+          <w:lang w:val="en-US"/>
+        </w:rPr>
+        <w:t xml:space="preserve">(int </w:t>
+      </w:r>
+      <w:proofErr w:type="spellStart"/>
+      <w:r>
+        <w:rPr>
+          <w:lang w:val="en-US"/>
+        </w:rPr>
+        <w:t>eid</w:t>
+      </w:r>
+      <w:proofErr w:type="spellEnd"/>
+      <w:r>
+        <w:rPr>
+          <w:lang w:val="en-US"/>
+        </w:rPr>
+        <w:t>){</w:t>
+      </w:r>
+      <w:proofErr w:type="spellStart"/>
+      <w:r>
+        <w:rPr>
+          <w:lang w:val="en-US"/>
+        </w:rPr>
+        <w:t>this.eid</w:t>
+      </w:r>
+      <w:proofErr w:type="spellEnd"/>
+      <w:r>
+        <w:rPr>
+          <w:lang w:val="en-US"/>
+        </w:rPr>
+        <w:t xml:space="preserve"> = </w:t>
+      </w:r>
+      <w:proofErr w:type="spellStart"/>
+      <w:r>
+        <w:rPr>
+          <w:lang w:val="en-US"/>
+        </w:rPr>
+        <w:t>eid</w:t>
+      </w:r>
+      <w:proofErr w:type="spellEnd"/>
+      <w:r>
+        <w:rPr>
+          <w:lang w:val="en-US"/>
+        </w:rPr>
+        <w:t>;}</w:t>
+      </w:r>
+    </w:p>
+    <w:p>
+      <w:pPr>
+        <w:pStyle w:val="ListParagraph"/>
+        <w:numPr>
+          <w:ilvl w:val="0"/>
+          <w:numId w:val="3"/>
+        </w:numPr>
+        <w:rPr>
+          <w:lang w:val="en-US"/>
+        </w:rPr>
+      </w:pPr>
+      <w:proofErr w:type="spellStart"/>
+      <w:r>
+        <w:rPr>
+          <w:lang w:val="en-US"/>
+        </w:rPr>
+        <w:t>toString</w:t>
+      </w:r>
+      <w:proofErr w:type="spellEnd"/>
+      <w:r>
+        <w:rPr>
+          <w:lang w:val="en-US"/>
+        </w:rPr>
+        <w:t>()</w:t>
+      </w:r>
+    </w:p>
+    <w:p>
+      <w:pPr>
+        <w:pStyle w:val="ListParagraph"/>
+        <w:numPr>
+          <w:ilvl w:val="1"/>
+          <w:numId w:val="3"/>
+        </w:numPr>
+        <w:rPr>
+          <w:lang w:val="en-US"/>
+        </w:rPr>
+      </w:pPr>
+      <w:r>
+        <w:rPr>
+          <w:lang w:val="en-US"/>
+        </w:rPr>
+        <w:t>provides with the string representation of the object</w:t>
+      </w:r>
     </w:p>
     <w:p>
       <w:pPr>

--- a/Phase1_CoreJava/Topics_Phase1.docx
+++ b/Phase1_CoreJava/Topics_Phase1.docx
@@ -245,21 +245,7 @@
         <w:rPr>
           <w:lang w:val="en-US"/>
         </w:rPr>
-        <w:t xml:space="preserve">Hello.java =&gt; compiler =&gt; </w:t>
-      </w:r>
-      <w:proofErr w:type="spellStart"/>
-      <w:r>
-        <w:rPr>
-          <w:lang w:val="en-US"/>
-        </w:rPr>
-        <w:t>Hello.class</w:t>
-      </w:r>
-      <w:proofErr w:type="spellEnd"/>
-      <w:r>
-        <w:rPr>
-          <w:lang w:val="en-US"/>
-        </w:rPr>
-        <w:t xml:space="preserve"> (bytecode)</w:t>
+        <w:t>Hello.java =&gt; compiler =&gt; Hello.class (bytecode)</w:t>
       </w:r>
     </w:p>
     <w:p>
@@ -311,21 +297,7 @@
         <w:rPr>
           <w:lang w:val="en-US"/>
         </w:rPr>
-        <w:t xml:space="preserve">java dev kit [ comes up with the java libraries and all the </w:t>
-      </w:r>
-      <w:proofErr w:type="spellStart"/>
-      <w:r>
-        <w:rPr>
-          <w:lang w:val="en-US"/>
-        </w:rPr>
-        <w:t>excutable</w:t>
-      </w:r>
-      <w:proofErr w:type="spellEnd"/>
-      <w:r>
-        <w:rPr>
-          <w:lang w:val="en-US"/>
-        </w:rPr>
-        <w:t xml:space="preserve"> ]</w:t>
+        <w:t>java dev kit [ comes up with the java libraries and all the excutable ]</w:t>
       </w:r>
     </w:p>
     <w:p>
@@ -365,21 +337,7 @@
         <w:rPr>
           <w:lang w:val="en-US"/>
         </w:rPr>
-        <w:t xml:space="preserve"> -&gt; java virtual machine [ 1 instance of </w:t>
-      </w:r>
-      <w:proofErr w:type="spellStart"/>
-      <w:r>
-        <w:rPr>
-          <w:lang w:val="en-US"/>
-        </w:rPr>
-        <w:t>jvm</w:t>
-      </w:r>
-      <w:proofErr w:type="spellEnd"/>
-      <w:r>
-        <w:rPr>
-          <w:lang w:val="en-US"/>
-        </w:rPr>
-        <w:t xml:space="preserve"> per application ]</w:t>
+        <w:t xml:space="preserve"> -&gt; java virtual machine [ 1 instance of jvm per application ]</w:t>
       </w:r>
     </w:p>
     <w:p>
@@ -497,16 +455,8 @@
         <w:rPr>
           <w:lang w:val="en-US"/>
         </w:rPr>
-        <w:t xml:space="preserve">Diff between print and </w:t>
-      </w:r>
-      <w:proofErr w:type="spellStart"/>
-      <w:r>
-        <w:rPr>
-          <w:lang w:val="en-US"/>
-        </w:rPr>
-        <w:t>println</w:t>
-      </w:r>
-      <w:proofErr w:type="spellEnd"/>
+        <w:t>Diff between print and println</w:t>
+      </w:r>
     </w:p>
     <w:p>
       <w:pPr>
@@ -1744,56 +1694,14 @@
           <w:lang w:val="en-US"/>
         </w:rPr>
         <w:br/>
-        <w:t xml:space="preserve">public int </w:t>
-      </w:r>
-      <w:proofErr w:type="spellStart"/>
-      <w:r>
-        <w:rPr>
-          <w:lang w:val="en-US"/>
-        </w:rPr>
-        <w:t>getEid</w:t>
-      </w:r>
-      <w:proofErr w:type="spellEnd"/>
-      <w:r>
-        <w:rPr>
-          <w:lang w:val="en-US"/>
-        </w:rPr>
-        <w:t xml:space="preserve">(){return </w:t>
-      </w:r>
-      <w:proofErr w:type="spellStart"/>
-      <w:r>
-        <w:rPr>
-          <w:lang w:val="en-US"/>
-        </w:rPr>
-        <w:t>eid</w:t>
-      </w:r>
-      <w:proofErr w:type="spellEnd"/>
-      <w:r>
-        <w:rPr>
-          <w:lang w:val="en-US"/>
-        </w:rPr>
-        <w:t>;}</w:t>
+        <w:t>public int getEid(){return eid;}</w:t>
       </w:r>
       <w:r>
         <w:rPr>
           <w:lang w:val="en-US"/>
         </w:rPr>
         <w:br/>
-        <w:t xml:space="preserve">For </w:t>
-      </w:r>
-      <w:proofErr w:type="spellStart"/>
-      <w:r>
-        <w:rPr>
-          <w:lang w:val="en-US"/>
-        </w:rPr>
-        <w:t>bolean</w:t>
-      </w:r>
-      <w:proofErr w:type="spellEnd"/>
-      <w:r>
-        <w:rPr>
-          <w:lang w:val="en-US"/>
-        </w:rPr>
-        <w:t xml:space="preserve"> properties method starts with is and not get</w:t>
+        <w:t>For bolean properties method starts with is and not get</w:t>
       </w:r>
     </w:p>
     <w:p>
@@ -1818,63 +1726,7 @@
           <w:lang w:val="en-US"/>
         </w:rPr>
         <w:br/>
-        <w:t xml:space="preserve">public void </w:t>
-      </w:r>
-      <w:proofErr w:type="spellStart"/>
-      <w:r>
-        <w:rPr>
-          <w:lang w:val="en-US"/>
-        </w:rPr>
-        <w:t>setEid</w:t>
-      </w:r>
-      <w:proofErr w:type="spellEnd"/>
-      <w:r>
-        <w:rPr>
-          <w:lang w:val="en-US"/>
-        </w:rPr>
-        <w:t xml:space="preserve">(int </w:t>
-      </w:r>
-      <w:proofErr w:type="spellStart"/>
-      <w:r>
-        <w:rPr>
-          <w:lang w:val="en-US"/>
-        </w:rPr>
-        <w:t>eid</w:t>
-      </w:r>
-      <w:proofErr w:type="spellEnd"/>
-      <w:r>
-        <w:rPr>
-          <w:lang w:val="en-US"/>
-        </w:rPr>
-        <w:t>){</w:t>
-      </w:r>
-      <w:proofErr w:type="spellStart"/>
-      <w:r>
-        <w:rPr>
-          <w:lang w:val="en-US"/>
-        </w:rPr>
-        <w:t>this.eid</w:t>
-      </w:r>
-      <w:proofErr w:type="spellEnd"/>
-      <w:r>
-        <w:rPr>
-          <w:lang w:val="en-US"/>
-        </w:rPr>
-        <w:t xml:space="preserve"> = </w:t>
-      </w:r>
-      <w:proofErr w:type="spellStart"/>
-      <w:r>
-        <w:rPr>
-          <w:lang w:val="en-US"/>
-        </w:rPr>
-        <w:t>eid</w:t>
-      </w:r>
-      <w:proofErr w:type="spellEnd"/>
-      <w:r>
-        <w:rPr>
-          <w:lang w:val="en-US"/>
-        </w:rPr>
-        <w:t>;}</w:t>
+        <w:t>public void setEid(int eid){this.eid = eid;}</w:t>
       </w:r>
     </w:p>
     <w:p>
@@ -1888,19 +1740,11 @@
           <w:lang w:val="en-US"/>
         </w:rPr>
       </w:pPr>
-      <w:proofErr w:type="spellStart"/>
-      <w:r>
-        <w:rPr>
-          <w:lang w:val="en-US"/>
-        </w:rPr>
-        <w:t>toString</w:t>
-      </w:r>
-      <w:proofErr w:type="spellEnd"/>
-      <w:r>
-        <w:rPr>
-          <w:lang w:val="en-US"/>
-        </w:rPr>
-        <w:t>()</w:t>
+      <w:r>
+        <w:rPr>
+          <w:lang w:val="en-US"/>
+        </w:rPr>
+        <w:t>toString()</w:t>
       </w:r>
     </w:p>
     <w:p>
@@ -1919,6 +1763,145 @@
           <w:lang w:val="en-US"/>
         </w:rPr>
         <w:t>provides with the string representation of the object</w:t>
+      </w:r>
+    </w:p>
+    <w:p>
+      <w:pPr>
+        <w:pStyle w:val="ListParagraph"/>
+        <w:numPr>
+          <w:ilvl w:val="0"/>
+          <w:numId w:val="3"/>
+        </w:numPr>
+        <w:rPr>
+          <w:lang w:val="en-US"/>
+        </w:rPr>
+      </w:pPr>
+      <w:r>
+        <w:rPr>
+          <w:lang w:val="en-US"/>
+        </w:rPr>
+        <w:t>Constructor Overloading : static polymorphism</w:t>
+      </w:r>
+      <w:r>
+        <w:rPr>
+          <w:lang w:val="en-US"/>
+        </w:rPr>
+        <w:t xml:space="preserve"> </w:t>
+      </w:r>
+      <w:r>
+        <w:rPr>
+          <w:lang w:val="en-US"/>
+        </w:rPr>
+        <w:br/>
+        <w:t xml:space="preserve">    </w:t>
+      </w:r>
+      <w:r>
+        <w:rPr>
+          <w:lang w:val="en-US"/>
+        </w:rPr>
+        <w:t>More than 1 method with the same name</w:t>
+      </w:r>
+      <w:r>
+        <w:rPr>
+          <w:lang w:val="en-US"/>
+        </w:rPr>
+        <w:t xml:space="preserve">, but with </w:t>
+      </w:r>
+    </w:p>
+    <w:p>
+      <w:pPr>
+        <w:pStyle w:val="ListParagraph"/>
+        <w:numPr>
+          <w:ilvl w:val="1"/>
+          <w:numId w:val="3"/>
+        </w:numPr>
+        <w:rPr>
+          <w:lang w:val="en-US"/>
+        </w:rPr>
+      </w:pPr>
+      <w:r>
+        <w:rPr>
+          <w:lang w:val="en-US"/>
+        </w:rPr>
+        <w:t>Different number of arguments</w:t>
+      </w:r>
+    </w:p>
+    <w:p>
+      <w:pPr>
+        <w:pStyle w:val="ListParagraph"/>
+        <w:numPr>
+          <w:ilvl w:val="1"/>
+          <w:numId w:val="3"/>
+        </w:numPr>
+        <w:rPr>
+          <w:lang w:val="en-US"/>
+        </w:rPr>
+      </w:pPr>
+      <w:r>
+        <w:rPr>
+          <w:lang w:val="en-US"/>
+        </w:rPr>
+        <w:t>Different types</w:t>
+      </w:r>
+    </w:p>
+    <w:p>
+      <w:pPr>
+        <w:pStyle w:val="ListParagraph"/>
+        <w:numPr>
+          <w:ilvl w:val="1"/>
+          <w:numId w:val="3"/>
+        </w:numPr>
+        <w:rPr>
+          <w:lang w:val="en-US"/>
+        </w:rPr>
+      </w:pPr>
+      <w:r>
+        <w:rPr>
+          <w:lang w:val="en-US"/>
+        </w:rPr>
+        <w:t>Different sequence</w:t>
+      </w:r>
+    </w:p>
+    <w:p>
+      <w:pPr>
+        <w:pStyle w:val="ListParagraph"/>
+        <w:numPr>
+          <w:ilvl w:val="1"/>
+          <w:numId w:val="3"/>
+        </w:numPr>
+        <w:rPr>
+          <w:lang w:val="en-US"/>
+        </w:rPr>
+      </w:pPr>
+      <w:r>
+        <w:rPr>
+          <w:lang w:val="en-US"/>
+        </w:rPr>
+        <w:t>Changing the return type or access specifier or method name is NOT OVERLOADING</w:t>
+      </w:r>
+    </w:p>
+    <w:p>
+      <w:pPr>
+        <w:pStyle w:val="ListParagraph"/>
+        <w:numPr>
+          <w:ilvl w:val="1"/>
+          <w:numId w:val="3"/>
+        </w:numPr>
+        <w:rPr>
+          <w:lang w:val="en-US"/>
+        </w:rPr>
+      </w:pPr>
+      <w:r>
+        <w:rPr>
+          <w:lang w:val="en-US"/>
+        </w:rPr>
+        <w:t>Can be done in same class or parent-child as well</w:t>
+      </w:r>
+      <w:r>
+        <w:rPr>
+          <w:lang w:val="en-US"/>
+        </w:rPr>
+        <w:br/>
       </w:r>
     </w:p>
     <w:p>

--- a/Phase1_CoreJava/Topics_Phase1.docx
+++ b/Phase1_CoreJava/Topics_Phase1.docx
@@ -245,7 +245,21 @@
         <w:rPr>
           <w:lang w:val="en-US"/>
         </w:rPr>
-        <w:t>Hello.java =&gt; compiler =&gt; Hello.class (bytecode)</w:t>
+        <w:t xml:space="preserve">Hello.java =&gt; compiler =&gt; </w:t>
+      </w:r>
+      <w:proofErr w:type="spellStart"/>
+      <w:r>
+        <w:rPr>
+          <w:lang w:val="en-US"/>
+        </w:rPr>
+        <w:t>Hello.class</w:t>
+      </w:r>
+      <w:proofErr w:type="spellEnd"/>
+      <w:r>
+        <w:rPr>
+          <w:lang w:val="en-US"/>
+        </w:rPr>
+        <w:t xml:space="preserve"> (bytecode)</w:t>
       </w:r>
     </w:p>
     <w:p>
@@ -297,7 +311,21 @@
         <w:rPr>
           <w:lang w:val="en-US"/>
         </w:rPr>
-        <w:t>java dev kit [ comes up with the java libraries and all the excutable ]</w:t>
+        <w:t xml:space="preserve">java dev kit [ comes up with the java libraries and all the </w:t>
+      </w:r>
+      <w:proofErr w:type="spellStart"/>
+      <w:r>
+        <w:rPr>
+          <w:lang w:val="en-US"/>
+        </w:rPr>
+        <w:t>excutable</w:t>
+      </w:r>
+      <w:proofErr w:type="spellEnd"/>
+      <w:r>
+        <w:rPr>
+          <w:lang w:val="en-US"/>
+        </w:rPr>
+        <w:t xml:space="preserve"> ]</w:t>
       </w:r>
     </w:p>
     <w:p>
@@ -337,7 +365,21 @@
         <w:rPr>
           <w:lang w:val="en-US"/>
         </w:rPr>
-        <w:t xml:space="preserve"> -&gt; java virtual machine [ 1 instance of jvm per application ]</w:t>
+        <w:t xml:space="preserve"> -&gt; java virtual machine [ 1 instance of </w:t>
+      </w:r>
+      <w:proofErr w:type="spellStart"/>
+      <w:r>
+        <w:rPr>
+          <w:lang w:val="en-US"/>
+        </w:rPr>
+        <w:t>jvm</w:t>
+      </w:r>
+      <w:proofErr w:type="spellEnd"/>
+      <w:r>
+        <w:rPr>
+          <w:lang w:val="en-US"/>
+        </w:rPr>
+        <w:t xml:space="preserve"> per application ]</w:t>
       </w:r>
     </w:p>
     <w:p>
@@ -455,8 +497,16 @@
         <w:rPr>
           <w:lang w:val="en-US"/>
         </w:rPr>
-        <w:t>Diff between print and println</w:t>
-      </w:r>
+        <w:t xml:space="preserve">Diff between print and </w:t>
+      </w:r>
+      <w:proofErr w:type="spellStart"/>
+      <w:r>
+        <w:rPr>
+          <w:lang w:val="en-US"/>
+        </w:rPr>
+        <w:t>println</w:t>
+      </w:r>
+      <w:proofErr w:type="spellEnd"/>
     </w:p>
     <w:p>
       <w:pPr>
@@ -1694,14 +1744,56 @@
           <w:lang w:val="en-US"/>
         </w:rPr>
         <w:br/>
-        <w:t>public int getEid(){return eid;}</w:t>
+        <w:t xml:space="preserve">public int </w:t>
+      </w:r>
+      <w:proofErr w:type="spellStart"/>
+      <w:r>
+        <w:rPr>
+          <w:lang w:val="en-US"/>
+        </w:rPr>
+        <w:t>getEid</w:t>
+      </w:r>
+      <w:proofErr w:type="spellEnd"/>
+      <w:r>
+        <w:rPr>
+          <w:lang w:val="en-US"/>
+        </w:rPr>
+        <w:t xml:space="preserve">(){return </w:t>
+      </w:r>
+      <w:proofErr w:type="spellStart"/>
+      <w:r>
+        <w:rPr>
+          <w:lang w:val="en-US"/>
+        </w:rPr>
+        <w:t>eid</w:t>
+      </w:r>
+      <w:proofErr w:type="spellEnd"/>
+      <w:r>
+        <w:rPr>
+          <w:lang w:val="en-US"/>
+        </w:rPr>
+        <w:t>;}</w:t>
       </w:r>
       <w:r>
         <w:rPr>
           <w:lang w:val="en-US"/>
         </w:rPr>
         <w:br/>
-        <w:t>For bolean properties method starts with is and not get</w:t>
+        <w:t xml:space="preserve">For </w:t>
+      </w:r>
+      <w:proofErr w:type="spellStart"/>
+      <w:r>
+        <w:rPr>
+          <w:lang w:val="en-US"/>
+        </w:rPr>
+        <w:t>bolean</w:t>
+      </w:r>
+      <w:proofErr w:type="spellEnd"/>
+      <w:r>
+        <w:rPr>
+          <w:lang w:val="en-US"/>
+        </w:rPr>
+        <w:t xml:space="preserve"> properties method starts with is and not get</w:t>
       </w:r>
     </w:p>
     <w:p>
@@ -1726,7 +1818,63 @@
           <w:lang w:val="en-US"/>
         </w:rPr>
         <w:br/>
-        <w:t>public void setEid(int eid){this.eid = eid;}</w:t>
+        <w:t xml:space="preserve">public void </w:t>
+      </w:r>
+      <w:proofErr w:type="spellStart"/>
+      <w:r>
+        <w:rPr>
+          <w:lang w:val="en-US"/>
+        </w:rPr>
+        <w:t>setEid</w:t>
+      </w:r>
+      <w:proofErr w:type="spellEnd"/>
+      <w:r>
+        <w:rPr>
+          <w:lang w:val="en-US"/>
+        </w:rPr>
+        <w:t xml:space="preserve">(int </w:t>
+      </w:r>
+      <w:proofErr w:type="spellStart"/>
+      <w:r>
+        <w:rPr>
+          <w:lang w:val="en-US"/>
+        </w:rPr>
+        <w:t>eid</w:t>
+      </w:r>
+      <w:proofErr w:type="spellEnd"/>
+      <w:r>
+        <w:rPr>
+          <w:lang w:val="en-US"/>
+        </w:rPr>
+        <w:t>){</w:t>
+      </w:r>
+      <w:proofErr w:type="spellStart"/>
+      <w:r>
+        <w:rPr>
+          <w:lang w:val="en-US"/>
+        </w:rPr>
+        <w:t>this.eid</w:t>
+      </w:r>
+      <w:proofErr w:type="spellEnd"/>
+      <w:r>
+        <w:rPr>
+          <w:lang w:val="en-US"/>
+        </w:rPr>
+        <w:t xml:space="preserve"> = </w:t>
+      </w:r>
+      <w:proofErr w:type="spellStart"/>
+      <w:r>
+        <w:rPr>
+          <w:lang w:val="en-US"/>
+        </w:rPr>
+        <w:t>eid</w:t>
+      </w:r>
+      <w:proofErr w:type="spellEnd"/>
+      <w:r>
+        <w:rPr>
+          <w:lang w:val="en-US"/>
+        </w:rPr>
+        <w:t>;}</w:t>
       </w:r>
     </w:p>
     <w:p>
@@ -1740,11 +1888,19 @@
           <w:lang w:val="en-US"/>
         </w:rPr>
       </w:pPr>
-      <w:r>
-        <w:rPr>
-          <w:lang w:val="en-US"/>
-        </w:rPr>
-        <w:t>toString()</w:t>
+      <w:proofErr w:type="spellStart"/>
+      <w:r>
+        <w:rPr>
+          <w:lang w:val="en-US"/>
+        </w:rPr>
+        <w:t>toString</w:t>
+      </w:r>
+      <w:proofErr w:type="spellEnd"/>
+      <w:r>
+        <w:rPr>
+          <w:lang w:val="en-US"/>
+        </w:rPr>
+        <w:t>()</w:t>
       </w:r>
     </w:p>
     <w:p>
@@ -1793,13 +1949,7 @@
           <w:lang w:val="en-US"/>
         </w:rPr>
         <w:br/>
-        <w:t xml:space="preserve">    </w:t>
-      </w:r>
-      <w:r>
-        <w:rPr>
-          <w:lang w:val="en-US"/>
-        </w:rPr>
-        <w:t>More than 1 method with the same name</w:t>
+        <w:t xml:space="preserve">    More than 1 method with the same name</w:t>
       </w:r>
       <w:r>
         <w:rPr>
@@ -1896,6 +2046,611 @@
           <w:lang w:val="en-US"/>
         </w:rPr>
         <w:t>Can be done in same class or parent-child as well</w:t>
+      </w:r>
+    </w:p>
+    <w:p>
+      <w:pPr>
+        <w:pStyle w:val="ListParagraph"/>
+        <w:numPr>
+          <w:ilvl w:val="0"/>
+          <w:numId w:val="3"/>
+        </w:numPr>
+        <w:rPr>
+          <w:lang w:val="en-US"/>
+        </w:rPr>
+      </w:pPr>
+      <w:r>
+        <w:rPr>
+          <w:lang w:val="en-US"/>
+        </w:rPr>
+        <w:t xml:space="preserve">Has-a </w:t>
+      </w:r>
+    </w:p>
+    <w:p>
+      <w:pPr>
+        <w:pStyle w:val="ListParagraph"/>
+        <w:numPr>
+          <w:ilvl w:val="1"/>
+          <w:numId w:val="3"/>
+        </w:numPr>
+        <w:rPr>
+          <w:lang w:val="en-US"/>
+        </w:rPr>
+      </w:pPr>
+      <w:r>
+        <w:rPr>
+          <w:lang w:val="en-US"/>
+        </w:rPr>
+        <w:t>Reference of a class is added in another class</w:t>
+      </w:r>
+    </w:p>
+    <w:p>
+      <w:pPr>
+        <w:pStyle w:val="ListParagraph"/>
+        <w:numPr>
+          <w:ilvl w:val="1"/>
+          <w:numId w:val="3"/>
+        </w:numPr>
+        <w:rPr>
+          <w:lang w:val="en-US"/>
+        </w:rPr>
+      </w:pPr>
+      <w:r>
+        <w:rPr>
+          <w:lang w:val="en-US"/>
+        </w:rPr>
+        <w:t>A{B b}; B{}</w:t>
+      </w:r>
+      <w:r>
+        <w:rPr>
+          <w:lang w:val="en-US"/>
+        </w:rPr>
+        <w:t xml:space="preserve"> =&gt; class A has a dependency on an object of class B</w:t>
+      </w:r>
+    </w:p>
+    <w:p>
+      <w:pPr>
+        <w:pStyle w:val="ListParagraph"/>
+        <w:numPr>
+          <w:ilvl w:val="1"/>
+          <w:numId w:val="3"/>
+        </w:numPr>
+        <w:rPr>
+          <w:b/>
+          <w:bCs/>
+          <w:lang w:val="en-US"/>
+        </w:rPr>
+      </w:pPr>
+      <w:r>
+        <w:rPr>
+          <w:b/>
+          <w:bCs/>
+          <w:lang w:val="en-US"/>
+        </w:rPr>
+        <w:t>Object of class B is passed through either constructor or setter method</w:t>
+      </w:r>
+      <w:r>
+        <w:rPr>
+          <w:b/>
+          <w:bCs/>
+          <w:lang w:val="en-US"/>
+        </w:rPr>
+        <w:t xml:space="preserve"> - DI</w:t>
+      </w:r>
+    </w:p>
+    <w:p>
+      <w:pPr>
+        <w:pStyle w:val="ListParagraph"/>
+        <w:numPr>
+          <w:ilvl w:val="1"/>
+          <w:numId w:val="3"/>
+        </w:numPr>
+        <w:rPr>
+          <w:lang w:val="en-US"/>
+        </w:rPr>
+      </w:pPr>
+      <w:r>
+        <w:rPr>
+          <w:lang w:val="en-US"/>
+        </w:rPr>
+        <w:t>Should be lightly coupled</w:t>
+      </w:r>
+    </w:p>
+    <w:p>
+      <w:pPr>
+        <w:pStyle w:val="ListParagraph"/>
+        <w:numPr>
+          <w:ilvl w:val="0"/>
+          <w:numId w:val="3"/>
+        </w:numPr>
+        <w:rPr>
+          <w:lang w:val="en-US"/>
+        </w:rPr>
+      </w:pPr>
+      <w:r>
+        <w:rPr>
+          <w:lang w:val="en-US"/>
+        </w:rPr>
+        <w:t xml:space="preserve">Is-a </w:t>
+      </w:r>
+    </w:p>
+    <w:p>
+      <w:pPr>
+        <w:pStyle w:val="ListParagraph"/>
+        <w:numPr>
+          <w:ilvl w:val="1"/>
+          <w:numId w:val="3"/>
+        </w:numPr>
+        <w:rPr>
+          <w:lang w:val="en-US"/>
+        </w:rPr>
+      </w:pPr>
+      <w:r>
+        <w:rPr>
+          <w:lang w:val="en-US"/>
+        </w:rPr>
+        <w:t>Extends is a keyword used to implement inheritance</w:t>
+      </w:r>
+    </w:p>
+    <w:p>
+      <w:pPr>
+        <w:pStyle w:val="ListParagraph"/>
+        <w:numPr>
+          <w:ilvl w:val="1"/>
+          <w:numId w:val="3"/>
+        </w:numPr>
+        <w:rPr>
+          <w:lang w:val="en-US"/>
+        </w:rPr>
+      </w:pPr>
+      <w:r>
+        <w:rPr>
+          <w:lang w:val="en-US"/>
+        </w:rPr>
+        <w:t>Java supports following type</w:t>
+      </w:r>
+    </w:p>
+    <w:p>
+      <w:pPr>
+        <w:pStyle w:val="ListParagraph"/>
+        <w:numPr>
+          <w:ilvl w:val="2"/>
+          <w:numId w:val="3"/>
+        </w:numPr>
+        <w:rPr>
+          <w:lang w:val="en-US"/>
+        </w:rPr>
+      </w:pPr>
+      <w:r>
+        <w:rPr>
+          <w:lang w:val="en-US"/>
+        </w:rPr>
+        <w:t>Single</w:t>
+      </w:r>
+    </w:p>
+    <w:p>
+      <w:pPr>
+        <w:pStyle w:val="ListParagraph"/>
+        <w:numPr>
+          <w:ilvl w:val="2"/>
+          <w:numId w:val="3"/>
+        </w:numPr>
+        <w:rPr>
+          <w:lang w:val="en-US"/>
+        </w:rPr>
+      </w:pPr>
+      <w:r>
+        <w:rPr>
+          <w:lang w:val="en-US"/>
+        </w:rPr>
+        <w:t>Multilevel</w:t>
+      </w:r>
+    </w:p>
+    <w:p>
+      <w:pPr>
+        <w:pStyle w:val="ListParagraph"/>
+        <w:numPr>
+          <w:ilvl w:val="2"/>
+          <w:numId w:val="3"/>
+        </w:numPr>
+        <w:rPr>
+          <w:lang w:val="en-US"/>
+        </w:rPr>
+      </w:pPr>
+      <w:r>
+        <w:rPr>
+          <w:lang w:val="en-US"/>
+        </w:rPr>
+        <w:t>Hierarchical</w:t>
+      </w:r>
+    </w:p>
+    <w:p>
+      <w:pPr>
+        <w:pStyle w:val="ListParagraph"/>
+        <w:numPr>
+          <w:ilvl w:val="1"/>
+          <w:numId w:val="3"/>
+        </w:numPr>
+        <w:rPr>
+          <w:lang w:val="en-US"/>
+        </w:rPr>
+      </w:pPr>
+      <w:r>
+        <w:rPr>
+          <w:lang w:val="en-US"/>
+        </w:rPr>
+        <w:t>It does not support</w:t>
+      </w:r>
+    </w:p>
+    <w:p>
+      <w:pPr>
+        <w:pStyle w:val="ListParagraph"/>
+        <w:numPr>
+          <w:ilvl w:val="2"/>
+          <w:numId w:val="3"/>
+        </w:numPr>
+        <w:rPr>
+          <w:lang w:val="en-US"/>
+        </w:rPr>
+      </w:pPr>
+      <w:r>
+        <w:rPr>
+          <w:lang w:val="en-US"/>
+        </w:rPr>
+        <w:t>Multiple</w:t>
+      </w:r>
+    </w:p>
+    <w:p>
+      <w:pPr>
+        <w:pStyle w:val="ListParagraph"/>
+        <w:numPr>
+          <w:ilvl w:val="2"/>
+          <w:numId w:val="3"/>
+        </w:numPr>
+        <w:rPr>
+          <w:lang w:val="en-US"/>
+        </w:rPr>
+      </w:pPr>
+      <w:r>
+        <w:rPr>
+          <w:lang w:val="en-US"/>
+        </w:rPr>
+        <w:t>Hybrid</w:t>
+      </w:r>
+    </w:p>
+    <w:p>
+      <w:pPr>
+        <w:pStyle w:val="ListParagraph"/>
+        <w:numPr>
+          <w:ilvl w:val="1"/>
+          <w:numId w:val="3"/>
+        </w:numPr>
+        <w:rPr>
+          <w:lang w:val="en-US"/>
+        </w:rPr>
+      </w:pPr>
+      <w:r>
+        <w:rPr>
+          <w:lang w:val="en-US"/>
+        </w:rPr>
+        <w:t>If parent class has no constructors then a default implicit is added by default</w:t>
+      </w:r>
+    </w:p>
+    <w:p>
+      <w:pPr>
+        <w:pStyle w:val="ListParagraph"/>
+        <w:numPr>
+          <w:ilvl w:val="1"/>
+          <w:numId w:val="3"/>
+        </w:numPr>
+        <w:rPr>
+          <w:lang w:val="en-US"/>
+        </w:rPr>
+      </w:pPr>
+      <w:r>
+        <w:rPr>
+          <w:lang w:val="en-US"/>
+        </w:rPr>
+        <w:t>If parent class has even 1 parameterized constructor then no default constructor is added. Hence if there is even 1 parameterized constructor then</w:t>
+      </w:r>
+    </w:p>
+    <w:p>
+      <w:pPr>
+        <w:pStyle w:val="ListParagraph"/>
+        <w:numPr>
+          <w:ilvl w:val="2"/>
+          <w:numId w:val="3"/>
+        </w:numPr>
+        <w:rPr>
+          <w:lang w:val="en-US"/>
+        </w:rPr>
+      </w:pPr>
+      <w:r>
+        <w:rPr>
+          <w:lang w:val="en-US"/>
+        </w:rPr>
+        <w:t>Either do add a default constructor so child classes can easily inherit</w:t>
+      </w:r>
+    </w:p>
+    <w:p>
+      <w:pPr>
+        <w:pStyle w:val="ListParagraph"/>
+        <w:numPr>
+          <w:ilvl w:val="2"/>
+          <w:numId w:val="3"/>
+        </w:numPr>
+        <w:rPr>
+          <w:lang w:val="en-US"/>
+        </w:rPr>
+      </w:pPr>
+      <w:r>
+        <w:rPr>
+          <w:lang w:val="en-US"/>
+        </w:rPr>
+        <w:t>Or make sure to use super to call the</w:t>
+      </w:r>
+      <w:r>
+        <w:rPr>
+          <w:b/>
+          <w:bCs/>
+          <w:lang w:val="en-US"/>
+        </w:rPr>
+        <w:t xml:space="preserve"> immediate </w:t>
+      </w:r>
+      <w:r>
+        <w:rPr>
+          <w:lang w:val="en-US"/>
+        </w:rPr>
+        <w:t>parent class constructor</w:t>
+      </w:r>
+    </w:p>
+    <w:p>
+      <w:pPr>
+        <w:pStyle w:val="ListParagraph"/>
+        <w:numPr>
+          <w:ilvl w:val="1"/>
+          <w:numId w:val="3"/>
+        </w:numPr>
+        <w:rPr>
+          <w:lang w:val="en-US"/>
+        </w:rPr>
+      </w:pPr>
+      <w:r>
+        <w:rPr>
+          <w:lang w:val="en-US"/>
+        </w:rPr>
+        <w:t>Creating a child class object invokes the topmost parent class constructor first</w:t>
+      </w:r>
+      <w:r>
+        <w:rPr>
+          <w:lang w:val="en-US"/>
+        </w:rPr>
+        <w:t>,</w:t>
+      </w:r>
+      <w:r>
+        <w:rPr>
+          <w:lang w:val="en-US"/>
+        </w:rPr>
+        <w:t xml:space="preserve"> then the respective child classes in the multilevel hierarchy</w:t>
+      </w:r>
+    </w:p>
+    <w:p>
+      <w:pPr>
+        <w:pStyle w:val="ListParagraph"/>
+        <w:numPr>
+          <w:ilvl w:val="0"/>
+          <w:numId w:val="3"/>
+        </w:numPr>
+        <w:rPr>
+          <w:lang w:val="en-US"/>
+        </w:rPr>
+      </w:pPr>
+      <w:r>
+        <w:rPr>
+          <w:lang w:val="en-US"/>
+        </w:rPr>
+        <w:t>Annotation : @Override, @Deprecated, @SuppressWarnings</w:t>
+      </w:r>
+      <w:r>
+        <w:rPr>
+          <w:lang w:val="en-US"/>
+        </w:rPr>
+        <w:br/>
+        <w:t xml:space="preserve">they are small piece of information(meta data ) for the compiler or the JVM to get information about the location where it is used. </w:t>
+      </w:r>
+    </w:p>
+    <w:p>
+      <w:pPr>
+        <w:pStyle w:val="ListParagraph"/>
+        <w:numPr>
+          <w:ilvl w:val="0"/>
+          <w:numId w:val="3"/>
+        </w:numPr>
+        <w:rPr>
+          <w:lang w:val="en-US"/>
+        </w:rPr>
+      </w:pPr>
+      <w:r>
+        <w:rPr>
+          <w:lang w:val="en-US"/>
+        </w:rPr>
+        <w:t>Overriding</w:t>
+      </w:r>
+    </w:p>
+    <w:p>
+      <w:pPr>
+        <w:pStyle w:val="ListParagraph"/>
+        <w:numPr>
+          <w:ilvl w:val="1"/>
+          <w:numId w:val="3"/>
+        </w:numPr>
+        <w:rPr>
+          <w:lang w:val="en-US"/>
+        </w:rPr>
+      </w:pPr>
+      <w:r>
+        <w:rPr>
+          <w:lang w:val="en-US"/>
+        </w:rPr>
+        <w:lastRenderedPageBreak/>
+        <w:t>It can occur only in inheritance and not in same class</w:t>
+      </w:r>
+    </w:p>
+    <w:p>
+      <w:pPr>
+        <w:pStyle w:val="ListParagraph"/>
+        <w:numPr>
+          <w:ilvl w:val="1"/>
+          <w:numId w:val="3"/>
+        </w:numPr>
+        <w:rPr>
+          <w:lang w:val="en-US"/>
+        </w:rPr>
+      </w:pPr>
+      <w:r>
+        <w:rPr>
+          <w:lang w:val="en-US"/>
+        </w:rPr>
+        <w:t>Java uses @Override annotation to mark it as a method inherited from the parent class</w:t>
+      </w:r>
+    </w:p>
+    <w:p>
+      <w:pPr>
+        <w:pStyle w:val="ListParagraph"/>
+        <w:numPr>
+          <w:ilvl w:val="1"/>
+          <w:numId w:val="3"/>
+        </w:numPr>
+        <w:rPr>
+          <w:lang w:val="en-US"/>
+        </w:rPr>
+      </w:pPr>
+      <w:r>
+        <w:rPr>
+          <w:lang w:val="en-US"/>
+        </w:rPr>
+        <w:t>Rules</w:t>
+      </w:r>
+    </w:p>
+    <w:p>
+      <w:pPr>
+        <w:pStyle w:val="ListParagraph"/>
+        <w:numPr>
+          <w:ilvl w:val="2"/>
+          <w:numId w:val="3"/>
+        </w:numPr>
+        <w:rPr>
+          <w:lang w:val="en-US"/>
+        </w:rPr>
+      </w:pPr>
+      <w:r>
+        <w:rPr>
+          <w:lang w:val="en-US"/>
+        </w:rPr>
+        <w:t>Cannot change the access specifier, return type, method name or the list of parameters</w:t>
+      </w:r>
+    </w:p>
+    <w:p>
+      <w:pPr>
+        <w:pStyle w:val="ListParagraph"/>
+        <w:numPr>
+          <w:ilvl w:val="2"/>
+          <w:numId w:val="3"/>
+        </w:numPr>
+        <w:rPr>
+          <w:lang w:val="en-US"/>
+        </w:rPr>
+      </w:pPr>
+      <w:r>
+        <w:rPr>
+          <w:lang w:val="en-US"/>
+        </w:rPr>
+        <w:t>Can change the functionality of the method</w:t>
+      </w:r>
+    </w:p>
+    <w:p>
+      <w:pPr>
+        <w:pStyle w:val="ListParagraph"/>
+        <w:numPr>
+          <w:ilvl w:val="0"/>
+          <w:numId w:val="3"/>
+        </w:numPr>
+        <w:rPr>
+          <w:lang w:val="en-US"/>
+        </w:rPr>
+      </w:pPr>
+      <w:r>
+        <w:rPr>
+          <w:lang w:val="en-US"/>
+        </w:rPr>
+        <w:t>Super</w:t>
+      </w:r>
+    </w:p>
+    <w:p>
+      <w:pPr>
+        <w:pStyle w:val="ListParagraph"/>
+        <w:numPr>
+          <w:ilvl w:val="1"/>
+          <w:numId w:val="3"/>
+        </w:numPr>
+        <w:rPr>
+          <w:lang w:val="en-US"/>
+        </w:rPr>
+      </w:pPr>
+      <w:r>
+        <w:rPr>
+          <w:lang w:val="en-US"/>
+        </w:rPr>
+        <w:t>It is a keyword</w:t>
+      </w:r>
+    </w:p>
+    <w:p>
+      <w:pPr>
+        <w:pStyle w:val="ListParagraph"/>
+        <w:numPr>
+          <w:ilvl w:val="1"/>
+          <w:numId w:val="3"/>
+        </w:numPr>
+        <w:rPr>
+          <w:lang w:val="en-US"/>
+        </w:rPr>
+      </w:pPr>
+      <w:r>
+        <w:rPr>
+          <w:lang w:val="en-US"/>
+        </w:rPr>
+        <w:t>Used from within a child class constructor to call the immediate parent class constructor and it has to be the 1</w:t>
+      </w:r>
+      <w:r>
+        <w:rPr>
+          <w:vertAlign w:val="superscript"/>
+          <w:lang w:val="en-US"/>
+        </w:rPr>
+        <w:t>st</w:t>
+      </w:r>
+      <w:r>
+        <w:rPr>
+          <w:lang w:val="en-US"/>
+        </w:rPr>
+        <w:t xml:space="preserve"> line in the constructor method</w:t>
+      </w:r>
+    </w:p>
+    <w:p>
+      <w:pPr>
+        <w:pStyle w:val="ListParagraph"/>
+        <w:numPr>
+          <w:ilvl w:val="1"/>
+          <w:numId w:val="3"/>
+        </w:numPr>
+        <w:rPr>
+          <w:lang w:val="en-US"/>
+        </w:rPr>
+      </w:pPr>
+      <w:r>
+        <w:rPr>
+          <w:lang w:val="en-US"/>
+        </w:rPr>
+        <w:t>It can also be used to call the parent class methods using . operator</w:t>
       </w:r>
       <w:r>
         <w:rPr>

--- a/Phase1_CoreJava/Topics_Phase1.docx
+++ b/Phase1_CoreJava/Topics_Phase1.docx
@@ -2652,12 +2652,468 @@
         </w:rPr>
         <w:t>It can also be used to call the parent class methods using . operator</w:t>
       </w:r>
+    </w:p>
+    <w:p>
+      <w:pPr>
+        <w:pStyle w:val="ListParagraph"/>
+        <w:numPr>
+          <w:ilvl w:val="0"/>
+          <w:numId w:val="3"/>
+        </w:numPr>
+        <w:rPr>
+          <w:lang w:val="en-US"/>
+        </w:rPr>
+      </w:pPr>
+      <w:r>
+        <w:rPr>
+          <w:lang w:val="en-US"/>
+        </w:rPr>
+        <w:t>Abstract classes</w:t>
+      </w:r>
+    </w:p>
+    <w:p>
+      <w:pPr>
+        <w:pStyle w:val="ListParagraph"/>
+        <w:numPr>
+          <w:ilvl w:val="1"/>
+          <w:numId w:val="3"/>
+        </w:numPr>
+        <w:rPr>
+          <w:lang w:val="en-US"/>
+        </w:rPr>
+      </w:pPr>
+      <w:r>
+        <w:rPr>
+          <w:lang w:val="en-US"/>
+        </w:rPr>
+        <w:t>abstract is a keyword</w:t>
+      </w:r>
+    </w:p>
+    <w:p>
+      <w:pPr>
+        <w:pStyle w:val="ListParagraph"/>
+        <w:numPr>
+          <w:ilvl w:val="1"/>
+          <w:numId w:val="3"/>
+        </w:numPr>
+        <w:rPr>
+          <w:lang w:val="en-US"/>
+        </w:rPr>
+      </w:pPr>
+      <w:r>
+        <w:rPr>
+          <w:lang w:val="en-US"/>
+        </w:rPr>
+        <w:t>it can be declared at class and method level only</w:t>
+      </w:r>
+    </w:p>
+    <w:p>
+      <w:pPr>
+        <w:pStyle w:val="ListParagraph"/>
+        <w:numPr>
+          <w:ilvl w:val="1"/>
+          <w:numId w:val="3"/>
+        </w:numPr>
+        <w:rPr>
+          <w:lang w:val="en-US"/>
+        </w:rPr>
+      </w:pPr>
+      <w:r>
+        <w:rPr>
+          <w:lang w:val="en-US"/>
+        </w:rPr>
+        <w:t>Abstract classes cannot be instantiated means cannot create objects using new</w:t>
+      </w:r>
+    </w:p>
+    <w:p>
+      <w:pPr>
+        <w:pStyle w:val="ListParagraph"/>
+        <w:numPr>
+          <w:ilvl w:val="1"/>
+          <w:numId w:val="3"/>
+        </w:numPr>
+        <w:rPr>
+          <w:lang w:val="en-US"/>
+        </w:rPr>
+      </w:pPr>
+      <w:r>
+        <w:rPr>
+          <w:lang w:val="en-US"/>
+        </w:rPr>
+        <w:t>Abstract classes may or may not have abstract methods</w:t>
+      </w:r>
+      <w:r>
+        <w:rPr>
+          <w:lang w:val="en-US"/>
+        </w:rPr>
+        <w:t xml:space="preserve"> and they can have constructors and other implemented methods as well</w:t>
+      </w:r>
+    </w:p>
+    <w:p>
+      <w:pPr>
+        <w:pStyle w:val="ListParagraph"/>
+        <w:numPr>
+          <w:ilvl w:val="1"/>
+          <w:numId w:val="3"/>
+        </w:numPr>
+        <w:rPr>
+          <w:lang w:val="en-US"/>
+        </w:rPr>
+      </w:pPr>
+      <w:r>
+        <w:rPr>
+          <w:lang w:val="en-US"/>
+        </w:rPr>
+        <w:t>If a class has even 1 abstract method then it is mandatory to declare the class itself as abstract</w:t>
+      </w:r>
+    </w:p>
+    <w:p>
+      <w:pPr>
+        <w:pStyle w:val="ListParagraph"/>
+        <w:numPr>
+          <w:ilvl w:val="1"/>
+          <w:numId w:val="3"/>
+        </w:numPr>
+        <w:rPr>
+          <w:lang w:val="en-US"/>
+        </w:rPr>
+      </w:pPr>
+      <w:r>
+        <w:rPr>
+          <w:lang w:val="en-US"/>
+        </w:rPr>
+        <w:t>Abstract methods are the methods that have no implementation or no body and they</w:t>
+      </w:r>
+      <w:r>
+        <w:rPr>
+          <w:lang w:val="en-US"/>
+        </w:rPr>
+        <w:t xml:space="preserve"> </w:t>
+      </w:r>
+      <w:r>
+        <w:rPr>
+          <w:lang w:val="en-US"/>
+        </w:rPr>
+        <w:t>should either be implemented by the respective child classes or</w:t>
+      </w:r>
+      <w:r>
+        <w:rPr>
+          <w:lang w:val="en-US"/>
+        </w:rPr>
+        <w:t xml:space="preserve"> </w:t>
+      </w:r>
+      <w:r>
+        <w:rPr>
+          <w:lang w:val="en-US"/>
+        </w:rPr>
+        <w:t>declare the child class itself as abstract</w:t>
+      </w:r>
+    </w:p>
+    <w:p>
+      <w:pPr>
+        <w:pStyle w:val="ListParagraph"/>
+        <w:numPr>
+          <w:ilvl w:val="0"/>
+          <w:numId w:val="3"/>
+        </w:numPr>
+        <w:rPr>
+          <w:lang w:val="en-US"/>
+        </w:rPr>
+      </w:pPr>
+      <w:r>
+        <w:rPr>
+          <w:lang w:val="en-US"/>
+        </w:rPr>
+        <w:t>Interface</w:t>
+      </w:r>
+    </w:p>
+    <w:p>
+      <w:pPr>
+        <w:pStyle w:val="ListParagraph"/>
+        <w:numPr>
+          <w:ilvl w:val="1"/>
+          <w:numId w:val="3"/>
+        </w:numPr>
+        <w:rPr>
+          <w:lang w:val="en-US"/>
+        </w:rPr>
+      </w:pPr>
+      <w:r>
+        <w:rPr>
+          <w:lang w:val="en-US"/>
+        </w:rPr>
+        <w:t>interface is a keyword</w:t>
+      </w:r>
+    </w:p>
+    <w:p>
+      <w:pPr>
+        <w:pStyle w:val="ListParagraph"/>
+        <w:numPr>
+          <w:ilvl w:val="1"/>
+          <w:numId w:val="3"/>
+        </w:numPr>
+        <w:rPr>
+          <w:lang w:val="en-US"/>
+        </w:rPr>
+      </w:pPr>
+      <w:r>
+        <w:rPr>
+          <w:lang w:val="en-US"/>
+        </w:rPr>
+        <w:t>i</w:t>
+      </w:r>
+      <w:r>
+        <w:rPr>
+          <w:lang w:val="en-US"/>
+        </w:rPr>
+        <w:t>nterfaces are by default abstr</w:t>
+      </w:r>
+      <w:r>
+        <w:rPr>
+          <w:lang w:val="en-US"/>
+        </w:rPr>
+        <w:t>a</w:t>
+      </w:r>
+      <w:r>
+        <w:rPr>
+          <w:lang w:val="en-US"/>
+        </w:rPr>
+        <w:t>ct</w:t>
+      </w:r>
+      <w:r>
+        <w:rPr>
+          <w:lang w:val="en-US"/>
+        </w:rPr>
+        <w:t xml:space="preserve"> hence </w:t>
+      </w:r>
+      <w:r>
+        <w:rPr>
+          <w:lang w:val="en-US"/>
+        </w:rPr>
+        <w:t>cannot be instantiated</w:t>
+      </w:r>
+    </w:p>
+    <w:p>
+      <w:pPr>
+        <w:pStyle w:val="ListParagraph"/>
+        <w:numPr>
+          <w:ilvl w:val="1"/>
+          <w:numId w:val="3"/>
+        </w:numPr>
+        <w:rPr>
+          <w:lang w:val="en-US"/>
+        </w:rPr>
+      </w:pPr>
+      <w:r>
+        <w:rPr>
+          <w:lang w:val="en-US"/>
+        </w:rPr>
+        <w:t>interface methods are by default abstract and public</w:t>
+      </w:r>
+    </w:p>
+    <w:p>
+      <w:pPr>
+        <w:pStyle w:val="ListParagraph"/>
+        <w:numPr>
+          <w:ilvl w:val="1"/>
+          <w:numId w:val="3"/>
+        </w:numPr>
+        <w:rPr>
+          <w:lang w:val="en-US"/>
+        </w:rPr>
+      </w:pPr>
+      <w:r>
+        <w:rPr>
+          <w:lang w:val="en-US"/>
+        </w:rPr>
+        <w:t>variables are by default public final and static</w:t>
+      </w:r>
+    </w:p>
+    <w:p>
+      <w:pPr>
+        <w:pStyle w:val="ListParagraph"/>
+        <w:numPr>
+          <w:ilvl w:val="1"/>
+          <w:numId w:val="3"/>
+        </w:numPr>
+        <w:rPr>
+          <w:lang w:val="en-US"/>
+        </w:rPr>
+      </w:pPr>
+      <w:r>
+        <w:rPr>
+          <w:lang w:val="en-US"/>
+        </w:rPr>
+        <w:t>interface can extend other interface</w:t>
+      </w:r>
+    </w:p>
+    <w:p>
+      <w:pPr>
+        <w:pStyle w:val="ListParagraph"/>
+        <w:numPr>
+          <w:ilvl w:val="1"/>
+          <w:numId w:val="3"/>
+        </w:numPr>
+        <w:rPr>
+          <w:lang w:val="en-US"/>
+        </w:rPr>
+      </w:pPr>
+      <w:r>
+        <w:rPr>
+          <w:lang w:val="en-US"/>
+        </w:rPr>
+        <w:t>classes implements interfaces and either provide the implementation of abstract metho</w:t>
+      </w:r>
+      <w:r>
+        <w:rPr>
+          <w:lang w:val="en-US"/>
+        </w:rPr>
+        <w:t xml:space="preserve">ds or </w:t>
+      </w:r>
+      <w:r>
+        <w:rPr>
+          <w:lang w:val="en-US"/>
+        </w:rPr>
+        <w:t>declare itself as abstract</w:t>
+      </w:r>
+    </w:p>
+    <w:p>
+      <w:pPr>
+        <w:pStyle w:val="ListParagraph"/>
+        <w:numPr>
+          <w:ilvl w:val="1"/>
+          <w:numId w:val="3"/>
+        </w:numPr>
+        <w:rPr>
+          <w:lang w:val="en-US"/>
+        </w:rPr>
+      </w:pPr>
+      <w:r>
+        <w:rPr>
+          <w:lang w:val="en-US"/>
+        </w:rPr>
+        <w:t xml:space="preserve"> </w:t>
+      </w:r>
+      <w:r>
+        <w:rPr>
+          <w:lang w:val="en-US"/>
+        </w:rPr>
+        <w:t>A</w:t>
+      </w:r>
+      <w:r>
+        <w:rPr>
+          <w:lang w:val="en-US"/>
+        </w:rPr>
+        <w:t>ny common functionalities across the classes irrespective of the relationship</w:t>
+      </w:r>
+      <w:r>
+        <w:rPr>
+          <w:lang w:val="en-US"/>
+        </w:rPr>
+        <w:t xml:space="preserve"> use interface</w:t>
+      </w:r>
+    </w:p>
+    <w:p>
+      <w:pPr>
+        <w:pStyle w:val="ListParagraph"/>
+        <w:numPr>
+          <w:ilvl w:val="0"/>
+          <w:numId w:val="3"/>
+        </w:numPr>
+        <w:rPr>
+          <w:lang w:val="en-US"/>
+        </w:rPr>
+      </w:pPr>
+      <w:r>
+        <w:rPr>
+          <w:lang w:val="en-US"/>
+        </w:rPr>
+        <w:t>Reference decides what methods can be called. [ If it is parent class or interface reference then methods of only parent class or interface can be invoked]. But the method of which class will be called is decided at runtime based on the object passed at runtime</w:t>
+      </w:r>
       <w:r>
         <w:rPr>
           <w:lang w:val="en-US"/>
         </w:rPr>
         <w:br/>
       </w:r>
+      <w:r>
+        <w:rPr>
+          <w:lang w:val="en-US"/>
+        </w:rPr>
+        <w:t>// item -&gt; reference variable [ all methods of Item class ]</w:t>
+      </w:r>
+      <w:r>
+        <w:rPr>
+          <w:lang w:val="en-US"/>
+        </w:rPr>
+        <w:br/>
+        <w:t>// methods of Book class will be called</w:t>
+      </w:r>
+    </w:p>
+    <w:p>
+      <w:pPr>
+        <w:ind w:left="720"/>
+        <w:rPr>
+          <w:lang w:val="en-US"/>
+        </w:rPr>
+      </w:pPr>
+      <w:r>
+        <w:rPr>
+          <w:lang w:val="en-US"/>
+        </w:rPr>
+        <w:t xml:space="preserve">Item </w:t>
+      </w:r>
+      <w:proofErr w:type="spellStart"/>
+      <w:r>
+        <w:rPr>
+          <w:lang w:val="en-US"/>
+        </w:rPr>
+        <w:t>item</w:t>
+      </w:r>
+      <w:proofErr w:type="spellEnd"/>
+      <w:r>
+        <w:rPr>
+          <w:lang w:val="en-US"/>
+        </w:rPr>
+        <w:t xml:space="preserve"> = new Book();</w:t>
+      </w:r>
+    </w:p>
+    <w:p>
+      <w:pPr>
+        <w:pStyle w:val="ListParagraph"/>
+        <w:numPr>
+          <w:ilvl w:val="0"/>
+          <w:numId w:val="3"/>
+        </w:numPr>
+        <w:rPr>
+          <w:lang w:val="en-US"/>
+        </w:rPr>
+      </w:pPr>
+      <w:r>
+        <w:rPr>
+          <w:lang w:val="en-US"/>
+        </w:rPr>
+        <w:t>Annotations : small piece of information for the compiler or the JVM that provides extra information about the java components depending on where it is used.</w:t>
+      </w:r>
+      <w:r>
+        <w:rPr>
+          <w:lang w:val="en-US"/>
+        </w:rPr>
+        <w:br/>
+        <w:t>Ex: @Override, @Deprecated</w:t>
+      </w:r>
+    </w:p>
+    <w:p>
+      <w:pPr>
+        <w:pStyle w:val="ListParagraph"/>
+        <w:numPr>
+          <w:ilvl w:val="0"/>
+          <w:numId w:val="3"/>
+        </w:numPr>
+        <w:rPr>
+          <w:lang w:val="en-US"/>
+        </w:rPr>
+      </w:pPr>
     </w:p>
     <w:p>
       <w:pPr>

--- a/Phase1_CoreJava/Topics_Phase1.docx
+++ b/Phase1_CoreJava/Topics_Phase1.docx
@@ -3110,6 +3110,593 @@
           <w:ilvl w:val="0"/>
           <w:numId w:val="3"/>
         </w:numPr>
+        <w:rPr>
+          <w:lang w:val="en-US"/>
+        </w:rPr>
+      </w:pPr>
+      <w:r>
+        <w:rPr>
+          <w:lang w:val="en-US"/>
+        </w:rPr>
+        <w:t>Exception Handling</w:t>
+      </w:r>
+    </w:p>
+    <w:p>
+      <w:pPr>
+        <w:pStyle w:val="ListParagraph"/>
+        <w:numPr>
+          <w:ilvl w:val="1"/>
+          <w:numId w:val="3"/>
+        </w:numPr>
+        <w:rPr>
+          <w:lang w:val="en-US"/>
+        </w:rPr>
+      </w:pPr>
+      <w:r>
+        <w:rPr>
+          <w:lang w:val="en-US"/>
+        </w:rPr>
+        <w:t>It is used to handle the runtime errors and for smooth functioning of the application</w:t>
+      </w:r>
+    </w:p>
+    <w:p>
+      <w:pPr>
+        <w:pStyle w:val="ListParagraph"/>
+        <w:numPr>
+          <w:ilvl w:val="1"/>
+          <w:numId w:val="3"/>
+        </w:numPr>
+        <w:rPr>
+          <w:lang w:val="en-US"/>
+        </w:rPr>
+      </w:pPr>
+      <w:r>
+        <w:rPr>
+          <w:lang w:val="en-US"/>
+        </w:rPr>
+        <w:lastRenderedPageBreak/>
+        <w:t>There are 2 types of exceptions</w:t>
+      </w:r>
+    </w:p>
+    <w:p>
+      <w:pPr>
+        <w:pStyle w:val="ListParagraph"/>
+        <w:numPr>
+          <w:ilvl w:val="2"/>
+          <w:numId w:val="3"/>
+        </w:numPr>
+        <w:rPr>
+          <w:lang w:val="en-US"/>
+        </w:rPr>
+      </w:pPr>
+      <w:r>
+        <w:rPr>
+          <w:lang w:val="en-US"/>
+        </w:rPr>
+        <w:t>Checked</w:t>
+      </w:r>
+      <w:r>
+        <w:rPr>
+          <w:lang w:val="en-US"/>
+        </w:rPr>
+        <w:t xml:space="preserve"> – are checked by the compiler and reinforced to be handled</w:t>
+      </w:r>
+    </w:p>
+    <w:p>
+      <w:pPr>
+        <w:pStyle w:val="ListParagraph"/>
+        <w:numPr>
+          <w:ilvl w:val="2"/>
+          <w:numId w:val="3"/>
+        </w:numPr>
+        <w:rPr>
+          <w:lang w:val="en-US"/>
+        </w:rPr>
+      </w:pPr>
+      <w:r>
+        <w:rPr>
+          <w:lang w:val="en-US"/>
+        </w:rPr>
+        <w:t>U</w:t>
+      </w:r>
+      <w:r>
+        <w:rPr>
+          <w:lang w:val="en-US"/>
+        </w:rPr>
+        <w:t>nchecked</w:t>
+      </w:r>
+      <w:r>
+        <w:rPr>
+          <w:lang w:val="en-US"/>
+        </w:rPr>
+        <w:t xml:space="preserve"> – are not checked by compiler and they are thrown at runtime</w:t>
+      </w:r>
+    </w:p>
+    <w:p>
+      <w:pPr>
+        <w:pStyle w:val="ListParagraph"/>
+        <w:numPr>
+          <w:ilvl w:val="1"/>
+          <w:numId w:val="3"/>
+        </w:numPr>
+        <w:rPr>
+          <w:lang w:val="en-US"/>
+        </w:rPr>
+      </w:pPr>
+      <w:r>
+        <w:rPr>
+          <w:lang w:val="en-US"/>
+        </w:rPr>
+        <w:t>Try – is wrapped around a block of code that may throw an exception</w:t>
+      </w:r>
+    </w:p>
+    <w:p>
+      <w:pPr>
+        <w:pStyle w:val="ListParagraph"/>
+        <w:numPr>
+          <w:ilvl w:val="1"/>
+          <w:numId w:val="3"/>
+        </w:numPr>
+        <w:rPr>
+          <w:lang w:val="en-US"/>
+        </w:rPr>
+      </w:pPr>
+      <w:r>
+        <w:rPr>
+          <w:lang w:val="en-US"/>
+        </w:rPr>
+        <w:t>Catch – is used to handle the exception</w:t>
+      </w:r>
+    </w:p>
+    <w:p>
+      <w:pPr>
+        <w:pStyle w:val="ListParagraph"/>
+        <w:numPr>
+          <w:ilvl w:val="1"/>
+          <w:numId w:val="3"/>
+        </w:numPr>
+        <w:rPr>
+          <w:lang w:val="en-US"/>
+        </w:rPr>
+      </w:pPr>
+      <w:r>
+        <w:rPr>
+          <w:lang w:val="en-US"/>
+        </w:rPr>
+        <w:t>Throw – is used to manually throw an exception</w:t>
+      </w:r>
+    </w:p>
+    <w:p>
+      <w:pPr>
+        <w:pStyle w:val="ListParagraph"/>
+        <w:numPr>
+          <w:ilvl w:val="1"/>
+          <w:numId w:val="3"/>
+        </w:numPr>
+        <w:rPr>
+          <w:lang w:val="en-US"/>
+        </w:rPr>
+      </w:pPr>
+      <w:r>
+        <w:rPr>
+          <w:lang w:val="en-US"/>
+        </w:rPr>
+        <w:t>Throws – is used at method level to let the user of method know that method throws an exception to be handled</w:t>
+      </w:r>
+    </w:p>
+    <w:p>
+      <w:pPr>
+        <w:pStyle w:val="ListParagraph"/>
+        <w:numPr>
+          <w:ilvl w:val="1"/>
+          <w:numId w:val="3"/>
+        </w:numPr>
+        <w:rPr>
+          <w:lang w:val="en-US"/>
+        </w:rPr>
+      </w:pPr>
+      <w:r>
+        <w:rPr>
+          <w:lang w:val="en-US"/>
+        </w:rPr>
+        <w:t>Finally – is a block that executes irrespective whether there is exception or not</w:t>
+      </w:r>
+    </w:p>
+    <w:p>
+      <w:pPr>
+        <w:pStyle w:val="ListParagraph"/>
+        <w:numPr>
+          <w:ilvl w:val="1"/>
+          <w:numId w:val="3"/>
+        </w:numPr>
+        <w:rPr>
+          <w:lang w:val="en-US"/>
+        </w:rPr>
+      </w:pPr>
+      <w:r>
+        <w:rPr>
+          <w:lang w:val="en-US"/>
+        </w:rPr>
+        <w:t>User defined exception -&gt; using inheritance</w:t>
+      </w:r>
+    </w:p>
+    <w:p>
+      <w:pPr>
+        <w:pStyle w:val="ListParagraph"/>
+        <w:numPr>
+          <w:ilvl w:val="0"/>
+          <w:numId w:val="3"/>
+        </w:numPr>
+        <w:rPr>
+          <w:lang w:val="en-US"/>
+        </w:rPr>
+      </w:pPr>
+      <w:r>
+        <w:rPr>
+          <w:lang w:val="en-US"/>
+        </w:rPr>
+        <w:t>Collections</w:t>
+      </w:r>
+    </w:p>
+    <w:p>
+      <w:pPr>
+        <w:pStyle w:val="ListParagraph"/>
+        <w:numPr>
+          <w:ilvl w:val="1"/>
+          <w:numId w:val="3"/>
+        </w:numPr>
+        <w:rPr>
+          <w:lang w:val="en-US"/>
+        </w:rPr>
+      </w:pPr>
+      <w:r>
+        <w:rPr>
+          <w:lang w:val="en-US"/>
+        </w:rPr>
+        <w:t>Provides advantage in terms of dynamic size</w:t>
+      </w:r>
+    </w:p>
+    <w:p>
+      <w:pPr>
+        <w:pStyle w:val="ListParagraph"/>
+        <w:numPr>
+          <w:ilvl w:val="1"/>
+          <w:numId w:val="3"/>
+        </w:numPr>
+        <w:rPr>
+          <w:lang w:val="en-US"/>
+        </w:rPr>
+      </w:pPr>
+      <w:r>
+        <w:rPr>
+          <w:lang w:val="en-US"/>
+        </w:rPr>
+        <w:t>Types of collection</w:t>
+      </w:r>
+      <w:r>
+        <w:rPr>
+          <w:lang w:val="en-US"/>
+        </w:rPr>
+        <w:t xml:space="preserve"> – ordered - unordered , sorted - unsorted</w:t>
+      </w:r>
+    </w:p>
+    <w:p>
+      <w:pPr>
+        <w:pStyle w:val="ListParagraph"/>
+        <w:numPr>
+          <w:ilvl w:val="2"/>
+          <w:numId w:val="3"/>
+        </w:numPr>
+        <w:rPr>
+          <w:lang w:val="en-US"/>
+        </w:rPr>
+      </w:pPr>
+      <w:r>
+        <w:rPr>
+          <w:lang w:val="en-US"/>
+        </w:rPr>
+        <w:t>List – ordered and unsorted + allows duplicates</w:t>
+      </w:r>
+      <w:r>
+        <w:rPr>
+          <w:lang w:val="en-US"/>
+        </w:rPr>
+        <w:br/>
+      </w:r>
+      <w:proofErr w:type="spellStart"/>
+      <w:r>
+        <w:rPr>
+          <w:lang w:val="en-US"/>
+        </w:rPr>
+        <w:t>ArrayList</w:t>
+      </w:r>
+      <w:proofErr w:type="spellEnd"/>
+      <w:r>
+        <w:rPr>
+          <w:lang w:val="en-US"/>
+        </w:rPr>
+        <w:t xml:space="preserve"> ( faster for iterations)</w:t>
+      </w:r>
+      <w:r>
+        <w:rPr>
+          <w:lang w:val="en-US"/>
+        </w:rPr>
+        <w:t>, LinkedList</w:t>
+      </w:r>
+      <w:r>
+        <w:rPr>
+          <w:lang w:val="en-US"/>
+        </w:rPr>
+        <w:t xml:space="preserve"> (modify )</w:t>
+      </w:r>
+      <w:r>
+        <w:rPr>
+          <w:lang w:val="en-US"/>
+        </w:rPr>
+        <w:t xml:space="preserve">, </w:t>
+      </w:r>
+      <w:r>
+        <w:rPr>
+          <w:lang w:val="en-US"/>
+        </w:rPr>
+        <w:br/>
+      </w:r>
+      <w:r>
+        <w:rPr>
+          <w:lang w:val="en-US"/>
+        </w:rPr>
+        <w:t>Vector</w:t>
+      </w:r>
+      <w:r>
+        <w:rPr>
+          <w:lang w:val="en-US"/>
+        </w:rPr>
+        <w:t xml:space="preserve"> </w:t>
+      </w:r>
+      <w:r>
+        <w:rPr>
+          <w:lang w:val="en-US"/>
+        </w:rPr>
+        <w:t xml:space="preserve"> is thread safe</w:t>
+      </w:r>
+      <w:r>
+        <w:rPr>
+          <w:lang w:val="en-US"/>
+        </w:rPr>
+        <w:t>(</w:t>
+      </w:r>
+      <w:r>
+        <w:rPr>
+          <w:lang w:val="en-US"/>
+        </w:rPr>
+        <w:t xml:space="preserve"> </w:t>
+      </w:r>
+      <w:r>
+        <w:rPr>
+          <w:lang w:val="en-US"/>
+        </w:rPr>
+        <w:t>slow – synchronized )</w:t>
+      </w:r>
+    </w:p>
+    <w:p>
+      <w:pPr>
+        <w:pStyle w:val="ListParagraph"/>
+        <w:numPr>
+          <w:ilvl w:val="2"/>
+          <w:numId w:val="3"/>
+        </w:numPr>
+        <w:rPr>
+          <w:lang w:val="en-US"/>
+        </w:rPr>
+      </w:pPr>
+      <w:r>
+        <w:rPr>
+          <w:lang w:val="en-US"/>
+        </w:rPr>
+        <w:t>Set – unordered and unsorted, no duplicates</w:t>
+      </w:r>
+      <w:r>
+        <w:rPr>
+          <w:lang w:val="en-US"/>
+        </w:rPr>
+        <w:br/>
+      </w:r>
+      <w:proofErr w:type="spellStart"/>
+      <w:r>
+        <w:rPr>
+          <w:lang w:val="en-US"/>
+        </w:rPr>
+        <w:t>hashSet</w:t>
+      </w:r>
+      <w:proofErr w:type="spellEnd"/>
+      <w:r>
+        <w:rPr>
+          <w:lang w:val="en-US"/>
+        </w:rPr>
+        <w:t xml:space="preserve"> </w:t>
+      </w:r>
+      <w:proofErr w:type="spellStart"/>
+      <w:r>
+        <w:rPr>
+          <w:lang w:val="en-US"/>
+        </w:rPr>
+        <w:t>LinkedHashSet</w:t>
+      </w:r>
+      <w:proofErr w:type="spellEnd"/>
+      <w:r>
+        <w:rPr>
+          <w:lang w:val="en-US"/>
+        </w:rPr>
+        <w:br/>
+      </w:r>
+      <w:proofErr w:type="spellStart"/>
+      <w:r>
+        <w:rPr>
+          <w:lang w:val="en-US"/>
+        </w:rPr>
+        <w:t>SortedSet</w:t>
+      </w:r>
+      <w:proofErr w:type="spellEnd"/>
+      <w:r>
+        <w:rPr>
+          <w:lang w:val="en-US"/>
+        </w:rPr>
+        <w:t xml:space="preserve"> interface</w:t>
+      </w:r>
+      <w:r>
+        <w:rPr>
+          <w:lang w:val="en-US"/>
+        </w:rPr>
+        <w:t xml:space="preserve"> extends Set - </w:t>
+      </w:r>
+      <w:r>
+        <w:rPr>
+          <w:lang w:val="en-US"/>
+        </w:rPr>
+        <w:t xml:space="preserve"> where by default the elements are arranged in </w:t>
+      </w:r>
+      <w:proofErr w:type="spellStart"/>
+      <w:r>
+        <w:rPr>
+          <w:lang w:val="en-US"/>
+        </w:rPr>
+        <w:t>asc</w:t>
+      </w:r>
+      <w:proofErr w:type="spellEnd"/>
+      <w:r>
+        <w:rPr>
+          <w:lang w:val="en-US"/>
+        </w:rPr>
+        <w:t xml:space="preserve"> order</w:t>
+      </w:r>
+      <w:r>
+        <w:rPr>
+          <w:lang w:val="en-US"/>
+        </w:rPr>
+        <w:br/>
+      </w:r>
+      <w:proofErr w:type="spellStart"/>
+      <w:r>
+        <w:rPr>
+          <w:lang w:val="en-US"/>
+        </w:rPr>
+        <w:t>TreeSet</w:t>
+      </w:r>
+      <w:proofErr w:type="spellEnd"/>
+    </w:p>
+    <w:p>
+      <w:pPr>
+        <w:pStyle w:val="ListParagraph"/>
+        <w:numPr>
+          <w:ilvl w:val="2"/>
+          <w:numId w:val="3"/>
+        </w:numPr>
+        <w:rPr>
+          <w:lang w:val="en-US"/>
+        </w:rPr>
+      </w:pPr>
+      <w:r>
+        <w:rPr>
+          <w:lang w:val="en-US"/>
+        </w:rPr>
+        <w:t>Map – unordered and unsorted, no duplicate key but allows duplicate values</w:t>
+      </w:r>
+      <w:r>
+        <w:rPr>
+          <w:lang w:val="en-US"/>
+        </w:rPr>
+        <w:br/>
+        <w:t>HashMap</w:t>
+      </w:r>
+      <w:r>
+        <w:rPr>
+          <w:lang w:val="en-US"/>
+        </w:rPr>
+        <w:t>(faster)</w:t>
+      </w:r>
+      <w:r>
+        <w:rPr>
+          <w:lang w:val="en-US"/>
+        </w:rPr>
+        <w:t xml:space="preserve">, </w:t>
+      </w:r>
+      <w:proofErr w:type="spellStart"/>
+      <w:r>
+        <w:rPr>
+          <w:lang w:val="en-US"/>
+        </w:rPr>
+        <w:t>Hashtable</w:t>
+      </w:r>
+      <w:proofErr w:type="spellEnd"/>
+      <w:r>
+        <w:rPr>
+          <w:lang w:val="en-US"/>
+        </w:rPr>
+        <w:t>(slow – synchronized)</w:t>
+      </w:r>
+      <w:r>
+        <w:rPr>
+          <w:lang w:val="en-US"/>
+        </w:rPr>
+        <w:br/>
+      </w:r>
+      <w:proofErr w:type="spellStart"/>
+      <w:r>
+        <w:rPr>
+          <w:lang w:val="en-US"/>
+        </w:rPr>
+        <w:t>SortedMap</w:t>
+      </w:r>
+      <w:proofErr w:type="spellEnd"/>
+      <w:r>
+        <w:rPr>
+          <w:lang w:val="en-US"/>
+        </w:rPr>
+        <w:t xml:space="preserve"> – </w:t>
+      </w:r>
+      <w:r>
+        <w:rPr>
+          <w:lang w:val="en-US"/>
+        </w:rPr>
+        <w:t xml:space="preserve">extends Map - </w:t>
+      </w:r>
+      <w:r>
+        <w:rPr>
+          <w:lang w:val="en-US"/>
+        </w:rPr>
+        <w:t xml:space="preserve">by default keys are sorted in </w:t>
+      </w:r>
+      <w:proofErr w:type="spellStart"/>
+      <w:r>
+        <w:rPr>
+          <w:lang w:val="en-US"/>
+        </w:rPr>
+        <w:t>asc</w:t>
+      </w:r>
+      <w:proofErr w:type="spellEnd"/>
+      <w:r>
+        <w:rPr>
+          <w:lang w:val="en-US"/>
+        </w:rPr>
+        <w:t xml:space="preserve"> order</w:t>
+      </w:r>
+      <w:r>
+        <w:rPr>
+          <w:lang w:val="en-US"/>
+        </w:rPr>
+        <w:br/>
+      </w:r>
+      <w:proofErr w:type="spellStart"/>
+      <w:r>
+        <w:rPr>
+          <w:lang w:val="en-US"/>
+        </w:rPr>
+        <w:t>TreeMap</w:t>
+      </w:r>
+      <w:proofErr w:type="spellEnd"/>
+    </w:p>
+    <w:p>
+      <w:pPr>
         <w:rPr>
           <w:lang w:val="en-US"/>
         </w:rPr>

--- a/Phase1_CoreJava/Topics_Phase1.docx
+++ b/Phase1_CoreJava/Topics_Phase1.docx
@@ -3694,6 +3694,157 @@
         <w:t>TreeMap</w:t>
       </w:r>
       <w:proofErr w:type="spellEnd"/>
+    </w:p>
+    <w:p>
+      <w:pPr>
+        <w:pStyle w:val="ListParagraph"/>
+        <w:numPr>
+          <w:ilvl w:val="1"/>
+          <w:numId w:val="3"/>
+        </w:numPr>
+        <w:rPr>
+          <w:lang w:val="en-US"/>
+        </w:rPr>
+      </w:pPr>
+      <w:r>
+        <w:rPr>
+          <w:lang w:val="en-US"/>
+        </w:rPr>
+        <w:t>Sorting</w:t>
+      </w:r>
+    </w:p>
+    <w:p>
+      <w:pPr>
+        <w:pStyle w:val="ListParagraph"/>
+        <w:numPr>
+          <w:ilvl w:val="2"/>
+          <w:numId w:val="3"/>
+        </w:numPr>
+        <w:rPr>
+          <w:lang w:val="en-US"/>
+        </w:rPr>
+      </w:pPr>
+      <w:r>
+        <w:rPr>
+          <w:lang w:val="en-US"/>
+        </w:rPr>
+        <w:t>Comparable =&gt; used directly on the class whose objects needed to be compared and provides a default implementation of sorting</w:t>
+      </w:r>
+    </w:p>
+    <w:p>
+      <w:pPr>
+        <w:pStyle w:val="ListParagraph"/>
+        <w:numPr>
+          <w:ilvl w:val="2"/>
+          <w:numId w:val="3"/>
+        </w:numPr>
+        <w:rPr>
+          <w:lang w:val="en-US"/>
+        </w:rPr>
+      </w:pPr>
+      <w:r>
+        <w:rPr>
+          <w:lang w:val="en-US"/>
+        </w:rPr>
+        <w:t>Comparator =&gt; to change the default sort and provide with custom sorting</w:t>
+      </w:r>
+    </w:p>
+    <w:p>
+      <w:pPr>
+        <w:pStyle w:val="ListParagraph"/>
+        <w:numPr>
+          <w:ilvl w:val="1"/>
+          <w:numId w:val="3"/>
+        </w:numPr>
+        <w:rPr>
+          <w:lang w:val="en-US"/>
+        </w:rPr>
+      </w:pPr>
+      <w:r>
+        <w:rPr>
+          <w:lang w:val="en-US"/>
+        </w:rPr>
+        <w:t>Anonymous inner class =&gt;  a class that has no name but provides the implementation of the unimplemented method either in the interface or abstract class</w:t>
+      </w:r>
+    </w:p>
+    <w:p>
+      <w:pPr>
+        <w:pStyle w:val="ListParagraph"/>
+        <w:numPr>
+          <w:ilvl w:val="1"/>
+          <w:numId w:val="3"/>
+        </w:numPr>
+        <w:rPr>
+          <w:lang w:val="en-US"/>
+        </w:rPr>
+      </w:pPr>
+      <w:r>
+        <w:rPr>
+          <w:lang w:val="en-US"/>
+        </w:rPr>
+        <w:t xml:space="preserve">Collection of set =&gt; equals and </w:t>
+      </w:r>
+      <w:proofErr w:type="spellStart"/>
+      <w:r>
+        <w:rPr>
+          <w:lang w:val="en-US"/>
+        </w:rPr>
+        <w:t>hashcode</w:t>
+      </w:r>
+      <w:proofErr w:type="spellEnd"/>
+    </w:p>
+    <w:p>
+      <w:pPr>
+        <w:pStyle w:val="ListParagraph"/>
+        <w:numPr>
+          <w:ilvl w:val="2"/>
+          <w:numId w:val="3"/>
+        </w:numPr>
+        <w:rPr>
+          <w:lang w:val="en-US"/>
+        </w:rPr>
+      </w:pPr>
+      <w:r>
+        <w:rPr>
+          <w:lang w:val="en-US"/>
+        </w:rPr>
+        <w:t>Equals =&gt; checks for content</w:t>
+      </w:r>
+    </w:p>
+    <w:p>
+      <w:pPr>
+        <w:pStyle w:val="ListParagraph"/>
+        <w:numPr>
+          <w:ilvl w:val="2"/>
+          <w:numId w:val="3"/>
+        </w:numPr>
+        <w:rPr>
+          <w:lang w:val="en-US"/>
+        </w:rPr>
+      </w:pPr>
+      <w:proofErr w:type="spellStart"/>
+      <w:r>
+        <w:rPr>
+          <w:lang w:val="en-US"/>
+        </w:rPr>
+        <w:t>Hashcode</w:t>
+      </w:r>
+      <w:proofErr w:type="spellEnd"/>
+      <w:r>
+        <w:rPr>
+          <w:lang w:val="en-US"/>
+        </w:rPr>
+        <w:t xml:space="preserve"> =&gt; if 2 objects land in same bucket or not</w:t>
+      </w:r>
+    </w:p>
+    <w:p>
+      <w:pPr>
+        <w:pStyle w:val="ListParagraph"/>
+        <w:ind w:left="2160"/>
+        <w:rPr>
+          <w:lang w:val="en-US"/>
+        </w:rPr>
+      </w:pPr>
     </w:p>
     <w:p>
       <w:pPr>

--- a/Phase1_CoreJava/Topics_Phase1.docx
+++ b/Phase1_CoreJava/Topics_Phase1.docx
@@ -3835,6 +3835,475 @@
           <w:lang w:val="en-US"/>
         </w:rPr>
         <w:t xml:space="preserve"> =&gt; if 2 objects land in same bucket or not</w:t>
+      </w:r>
+    </w:p>
+    <w:p>
+      <w:pPr>
+        <w:pStyle w:val="ListParagraph"/>
+        <w:numPr>
+          <w:ilvl w:val="0"/>
+          <w:numId w:val="3"/>
+        </w:numPr>
+        <w:rPr>
+          <w:lang w:val="en-US"/>
+        </w:rPr>
+      </w:pPr>
+      <w:r>
+        <w:rPr>
+          <w:lang w:val="en-US"/>
+        </w:rPr>
+        <w:t>Data Structures</w:t>
+      </w:r>
+    </w:p>
+    <w:p>
+      <w:pPr>
+        <w:pStyle w:val="ListParagraph"/>
+        <w:numPr>
+          <w:ilvl w:val="1"/>
+          <w:numId w:val="3"/>
+        </w:numPr>
+        <w:rPr>
+          <w:lang w:val="en-US"/>
+        </w:rPr>
+      </w:pPr>
+      <w:r>
+        <w:rPr>
+          <w:lang w:val="en-US"/>
+        </w:rPr>
+        <w:t>Searching algorithms</w:t>
+      </w:r>
+    </w:p>
+    <w:p>
+      <w:pPr>
+        <w:pStyle w:val="ListParagraph"/>
+        <w:numPr>
+          <w:ilvl w:val="2"/>
+          <w:numId w:val="3"/>
+        </w:numPr>
+        <w:rPr>
+          <w:lang w:val="en-US"/>
+        </w:rPr>
+      </w:pPr>
+      <w:r>
+        <w:rPr>
+          <w:lang w:val="en-US"/>
+        </w:rPr>
+        <w:t>Linear</w:t>
+      </w:r>
+    </w:p>
+    <w:p>
+      <w:pPr>
+        <w:pStyle w:val="ListParagraph"/>
+        <w:numPr>
+          <w:ilvl w:val="2"/>
+          <w:numId w:val="3"/>
+        </w:numPr>
+        <w:rPr>
+          <w:lang w:val="en-US"/>
+        </w:rPr>
+      </w:pPr>
+      <w:r>
+        <w:rPr>
+          <w:lang w:val="en-US"/>
+        </w:rPr>
+        <w:t>Binary</w:t>
+      </w:r>
+    </w:p>
+    <w:p>
+      <w:pPr>
+        <w:pStyle w:val="ListParagraph"/>
+        <w:numPr>
+          <w:ilvl w:val="1"/>
+          <w:numId w:val="3"/>
+        </w:numPr>
+        <w:rPr>
+          <w:lang w:val="en-US"/>
+        </w:rPr>
+      </w:pPr>
+      <w:r>
+        <w:rPr>
+          <w:lang w:val="en-US"/>
+        </w:rPr>
+        <w:t>Sorting Algorithms</w:t>
+      </w:r>
+    </w:p>
+    <w:p>
+      <w:pPr>
+        <w:pStyle w:val="ListParagraph"/>
+        <w:numPr>
+          <w:ilvl w:val="2"/>
+          <w:numId w:val="3"/>
+        </w:numPr>
+        <w:rPr>
+          <w:lang w:val="en-US"/>
+        </w:rPr>
+      </w:pPr>
+      <w:r>
+        <w:rPr>
+          <w:lang w:val="en-US"/>
+        </w:rPr>
+        <w:t>Insertion</w:t>
+      </w:r>
+    </w:p>
+    <w:p>
+      <w:pPr>
+        <w:pStyle w:val="ListParagraph"/>
+        <w:numPr>
+          <w:ilvl w:val="2"/>
+          <w:numId w:val="3"/>
+        </w:numPr>
+        <w:rPr>
+          <w:lang w:val="en-US"/>
+        </w:rPr>
+      </w:pPr>
+      <w:r>
+        <w:rPr>
+          <w:lang w:val="en-US"/>
+        </w:rPr>
+        <w:t>Selection</w:t>
+      </w:r>
+    </w:p>
+    <w:p>
+      <w:pPr>
+        <w:pStyle w:val="ListParagraph"/>
+        <w:numPr>
+          <w:ilvl w:val="2"/>
+          <w:numId w:val="3"/>
+        </w:numPr>
+        <w:rPr>
+          <w:lang w:val="en-US"/>
+        </w:rPr>
+      </w:pPr>
+      <w:r>
+        <w:rPr>
+          <w:lang w:val="en-US"/>
+        </w:rPr>
+        <w:t>Bubble</w:t>
+      </w:r>
+    </w:p>
+    <w:p>
+      <w:pPr>
+        <w:pStyle w:val="ListParagraph"/>
+        <w:numPr>
+          <w:ilvl w:val="2"/>
+          <w:numId w:val="3"/>
+        </w:numPr>
+        <w:rPr>
+          <w:lang w:val="en-US"/>
+        </w:rPr>
+      </w:pPr>
+      <w:r>
+        <w:rPr>
+          <w:lang w:val="en-US"/>
+        </w:rPr>
+        <w:lastRenderedPageBreak/>
+        <w:t>Quick</w:t>
+      </w:r>
+    </w:p>
+    <w:p>
+      <w:pPr>
+        <w:pStyle w:val="ListParagraph"/>
+        <w:numPr>
+          <w:ilvl w:val="2"/>
+          <w:numId w:val="3"/>
+        </w:numPr>
+        <w:rPr>
+          <w:lang w:val="en-US"/>
+        </w:rPr>
+      </w:pPr>
+      <w:r>
+        <w:rPr>
+          <w:lang w:val="en-US"/>
+        </w:rPr>
+        <w:t>Heap</w:t>
+      </w:r>
+    </w:p>
+    <w:p>
+      <w:pPr>
+        <w:pStyle w:val="ListParagraph"/>
+        <w:numPr>
+          <w:ilvl w:val="2"/>
+          <w:numId w:val="3"/>
+        </w:numPr>
+        <w:rPr>
+          <w:lang w:val="en-US"/>
+        </w:rPr>
+      </w:pPr>
+      <w:r>
+        <w:rPr>
+          <w:lang w:val="en-US"/>
+        </w:rPr>
+        <w:t>Tree sort</w:t>
+      </w:r>
+    </w:p>
+    <w:p>
+      <w:pPr>
+        <w:pStyle w:val="ListParagraph"/>
+        <w:numPr>
+          <w:ilvl w:val="2"/>
+          <w:numId w:val="3"/>
+        </w:numPr>
+        <w:rPr>
+          <w:lang w:val="en-US"/>
+        </w:rPr>
+      </w:pPr>
+      <w:r>
+        <w:rPr>
+          <w:lang w:val="en-US"/>
+        </w:rPr>
+        <w:t>Merge</w:t>
+      </w:r>
+    </w:p>
+    <w:p>
+      <w:pPr>
+        <w:pStyle w:val="ListParagraph"/>
+        <w:numPr>
+          <w:ilvl w:val="1"/>
+          <w:numId w:val="3"/>
+        </w:numPr>
+        <w:rPr>
+          <w:lang w:val="en-US"/>
+        </w:rPr>
+      </w:pPr>
+      <w:r>
+        <w:rPr>
+          <w:lang w:val="en-US"/>
+        </w:rPr>
+        <w:t>Stack =&gt; elements are always accessed from the top</w:t>
+      </w:r>
+    </w:p>
+    <w:p>
+      <w:pPr>
+        <w:pStyle w:val="ListParagraph"/>
+        <w:numPr>
+          <w:ilvl w:val="2"/>
+          <w:numId w:val="3"/>
+        </w:numPr>
+        <w:rPr>
+          <w:lang w:val="en-US"/>
+        </w:rPr>
+      </w:pPr>
+      <w:r>
+        <w:rPr>
+          <w:lang w:val="en-US"/>
+        </w:rPr>
+        <w:t>LIFO/ FILO</w:t>
+      </w:r>
+    </w:p>
+    <w:p>
+      <w:pPr>
+        <w:pStyle w:val="ListParagraph"/>
+        <w:numPr>
+          <w:ilvl w:val="2"/>
+          <w:numId w:val="3"/>
+        </w:numPr>
+        <w:rPr>
+          <w:lang w:val="en-US"/>
+        </w:rPr>
+      </w:pPr>
+      <w:r>
+        <w:rPr>
+          <w:lang w:val="en-US"/>
+        </w:rPr>
+        <w:t>Push</w:t>
+      </w:r>
+    </w:p>
+    <w:p>
+      <w:pPr>
+        <w:pStyle w:val="ListParagraph"/>
+        <w:numPr>
+          <w:ilvl w:val="2"/>
+          <w:numId w:val="3"/>
+        </w:numPr>
+        <w:rPr>
+          <w:lang w:val="en-US"/>
+        </w:rPr>
+      </w:pPr>
+      <w:r>
+        <w:rPr>
+          <w:lang w:val="en-US"/>
+        </w:rPr>
+        <w:t>Pop</w:t>
+      </w:r>
+    </w:p>
+    <w:p>
+      <w:pPr>
+        <w:pStyle w:val="ListParagraph"/>
+        <w:numPr>
+          <w:ilvl w:val="2"/>
+          <w:numId w:val="3"/>
+        </w:numPr>
+        <w:rPr>
+          <w:lang w:val="en-US"/>
+        </w:rPr>
+      </w:pPr>
+      <w:r>
+        <w:rPr>
+          <w:lang w:val="en-US"/>
+        </w:rPr>
+        <w:t>Overflow</w:t>
+      </w:r>
+    </w:p>
+    <w:p>
+      <w:pPr>
+        <w:pStyle w:val="ListParagraph"/>
+        <w:numPr>
+          <w:ilvl w:val="2"/>
+          <w:numId w:val="3"/>
+        </w:numPr>
+        <w:rPr>
+          <w:lang w:val="en-US"/>
+        </w:rPr>
+      </w:pPr>
+      <w:r>
+        <w:rPr>
+          <w:lang w:val="en-US"/>
+        </w:rPr>
+        <w:t>Underflow</w:t>
+      </w:r>
+    </w:p>
+    <w:p>
+      <w:pPr>
+        <w:pStyle w:val="ListParagraph"/>
+        <w:numPr>
+          <w:ilvl w:val="2"/>
+          <w:numId w:val="3"/>
+        </w:numPr>
+        <w:rPr>
+          <w:lang w:val="en-US"/>
+        </w:rPr>
+      </w:pPr>
+      <w:r>
+        <w:rPr>
+          <w:lang w:val="en-US"/>
+        </w:rPr>
+        <w:t>Top</w:t>
+      </w:r>
+    </w:p>
+    <w:p>
+      <w:pPr>
+        <w:pStyle w:val="ListParagraph"/>
+        <w:numPr>
+          <w:ilvl w:val="1"/>
+          <w:numId w:val="3"/>
+        </w:numPr>
+        <w:rPr>
+          <w:lang w:val="en-US"/>
+        </w:rPr>
+      </w:pPr>
+      <w:r>
+        <w:rPr>
+          <w:lang w:val="en-US"/>
+        </w:rPr>
+        <w:t xml:space="preserve">Queue =&gt; </w:t>
+      </w:r>
+    </w:p>
+    <w:p>
+      <w:pPr>
+        <w:pStyle w:val="ListParagraph"/>
+        <w:numPr>
+          <w:ilvl w:val="2"/>
+          <w:numId w:val="3"/>
+        </w:numPr>
+        <w:rPr>
+          <w:lang w:val="en-US"/>
+        </w:rPr>
+      </w:pPr>
+      <w:r>
+        <w:rPr>
+          <w:lang w:val="en-US"/>
+        </w:rPr>
+        <w:t>FIFO</w:t>
+      </w:r>
+    </w:p>
+    <w:p>
+      <w:pPr>
+        <w:pStyle w:val="ListParagraph"/>
+        <w:numPr>
+          <w:ilvl w:val="2"/>
+          <w:numId w:val="3"/>
+        </w:numPr>
+        <w:rPr>
+          <w:lang w:val="en-US"/>
+        </w:rPr>
+      </w:pPr>
+      <w:r>
+        <w:rPr>
+          <w:lang w:val="en-US"/>
+        </w:rPr>
+        <w:t>Enqueue (push)</w:t>
+      </w:r>
+    </w:p>
+    <w:p>
+      <w:pPr>
+        <w:pStyle w:val="ListParagraph"/>
+        <w:numPr>
+          <w:ilvl w:val="2"/>
+          <w:numId w:val="3"/>
+        </w:numPr>
+        <w:rPr>
+          <w:lang w:val="en-US"/>
+        </w:rPr>
+      </w:pPr>
+      <w:r>
+        <w:rPr>
+          <w:lang w:val="en-US"/>
+        </w:rPr>
+        <w:t>Deque (pop)</w:t>
+      </w:r>
+    </w:p>
+    <w:p>
+      <w:pPr>
+        <w:pStyle w:val="ListParagraph"/>
+        <w:numPr>
+          <w:ilvl w:val="1"/>
+          <w:numId w:val="3"/>
+        </w:numPr>
+        <w:rPr>
+          <w:lang w:val="en-US"/>
+        </w:rPr>
+      </w:pPr>
+      <w:r>
+        <w:rPr>
+          <w:lang w:val="en-US"/>
+        </w:rPr>
+        <w:t>Binary Tree =&gt; There is always a root element and to the left of root element lies all the elements smaller to root and to the right all the elements greate</w:t>
+      </w:r>
+      <w:r>
+        <w:rPr>
+          <w:lang w:val="en-US"/>
+        </w:rPr>
+        <w:t>r</w:t>
+      </w:r>
+      <w:r>
+        <w:rPr>
+          <w:lang w:val="en-US"/>
+        </w:rPr>
+        <w:t xml:space="preserve"> </w:t>
+      </w:r>
+      <w:r>
+        <w:rPr>
+          <w:lang w:val="en-US"/>
+        </w:rPr>
+        <w:t>than root</w:t>
+      </w:r>
+    </w:p>
+    <w:p>
+      <w:pPr>
+        <w:pStyle w:val="ListParagraph"/>
+        <w:numPr>
+          <w:ilvl w:val="1"/>
+          <w:numId w:val="3"/>
+        </w:numPr>
+        <w:rPr>
+          <w:lang w:val="en-US"/>
+        </w:rPr>
+      </w:pPr>
+      <w:r>
+        <w:rPr>
+          <w:lang w:val="en-US"/>
+        </w:rPr>
+        <w:t>LinkedList =&gt; basically links elements by storing the address of next element</w:t>
       </w:r>
     </w:p>
     <w:p>
